--- a/Algorithm/Practice5/5주차과제_2016112158김희수.docx
+++ b/Algorithm/Practice5/5주차과제_2016112158김희수.docx
@@ -2,11 +2,1570 @@
 <file path=word/document.xml><?xml version="1.0" encoding="utf-8"?>
 <w:document xmlns:wpc="http://schemas.microsoft.com/office/word/2010/wordprocessingCanvas" xmlns:cx="http://schemas.microsoft.com/office/drawing/2014/chartex" xmlns:cx1="http://schemas.microsoft.com/office/drawing/2015/9/8/chartex" xmlns:cx2="http://schemas.microsoft.com/office/drawing/2015/10/21/chartex" xmlns:cx3="http://schemas.microsoft.com/office/drawing/2016/5/9/chartex" xmlns:cx4="http://schemas.microsoft.com/office/drawing/2016/5/10/chartex" xmlns:cx5="http://schemas.microsoft.com/office/drawing/2016/5/11/chartex" xmlns:cx6="http://schemas.microsoft.com/office/drawing/2016/5/12/chartex" xmlns:cx7="http://schemas.microsoft.com/office/drawing/2016/5/13/chartex" xmlns:cx8="http://schemas.microsoft.com/office/drawing/2016/5/14/chartex" xmlns:mc="http://schemas.openxmlformats.org/markup-compatibility/2006" xmlns:aink="http://schemas.microsoft.com/office/drawing/2016/ink" xmlns:am3d="http://schemas.microsoft.com/office/drawing/2017/model3d" xmlns:o="urn:schemas-microsoft-com:office:office" xmlns:r="http://schemas.openxmlformats.org/officeDocument/2006/relationships" xmlns:m="http://schemas.openxmlformats.org/officeDocument/2006/math" xmlns:v="urn:schemas-microsoft-com:vml" xmlns:wp14="http://schemas.microsoft.com/office/word/2010/wordprocessingDrawing" xmlns:wp="http://schemas.openxmlformats.org/drawingml/2006/wordprocessingDrawing" xmlns:w10="urn:schemas-microsoft-com:office:word" xmlns:w="http://schemas.openxmlformats.org/wordprocessingml/2006/main" xmlns:w14="http://schemas.microsoft.com/office/word/2010/wordml" xmlns:w15="http://schemas.microsoft.com/office/word/2012/wordml" xmlns:w16cid="http://schemas.microsoft.com/office/word/2016/wordml/cid" xmlns:w16se="http://schemas.microsoft.com/office/word/2015/wordml/symex" xmlns:wpg="http://schemas.microsoft.com/office/word/2010/wordprocessingGroup" xmlns:wpi="http://schemas.microsoft.com/office/word/2010/wordprocessingInk" xmlns:wne="http://schemas.microsoft.com/office/word/2006/wordml" xmlns:wps="http://schemas.microsoft.com/office/word/2010/wordprocessingShape" mc:Ignorable="w14 w15 w16se w16cid wp14">
   <w:body>
+    <w:sdt>
+      <w:sdtPr>
+        <w:rPr>
+          <w:color w:val="4472C4" w:themeColor="accent1"/>
+        </w:rPr>
+        <w:id w:val="-1274469461"/>
+        <w:docPartObj>
+          <w:docPartGallery w:val="Cover Pages"/>
+          <w:docPartUnique/>
+        </w:docPartObj>
+      </w:sdtPr>
+      <w:sdtEndPr>
+        <w:rPr>
+          <w:color w:val="auto"/>
+          <w:kern w:val="2"/>
+          <w:sz w:val="20"/>
+        </w:rPr>
+      </w:sdtEndPr>
+      <w:sdtContent>
+        <w:p>
+          <w:pPr>
+            <w:pStyle w:val="a3"/>
+            <w:spacing w:before="1540" w:after="240"/>
+            <w:jc w:val="center"/>
+            <w:rPr>
+              <w:color w:val="4472C4" w:themeColor="accent1"/>
+            </w:rPr>
+          </w:pPr>
+          <w:r>
+            <w:rPr>
+              <w:noProof/>
+              <w:color w:val="4472C4" w:themeColor="accent1"/>
+            </w:rPr>
+            <w:drawing>
+              <wp:inline distT="0" distB="0" distL="0" distR="0" wp14:anchorId="4C8D94DB" wp14:editId="6E9465E1">
+                <wp:extent cx="1417320" cy="750898"/>
+                <wp:effectExtent l="0" t="0" r="0" b="0"/>
+                <wp:docPr id="143" name="그림 143"/>
+                <wp:cNvGraphicFramePr>
+                  <a:graphicFrameLocks xmlns:a="http://schemas.openxmlformats.org/drawingml/2006/main" noChangeAspect="1"/>
+                </wp:cNvGraphicFramePr>
+                <a:graphic xmlns:a="http://schemas.openxmlformats.org/drawingml/2006/main">
+                  <a:graphicData uri="http://schemas.openxmlformats.org/drawingml/2006/picture">
+                    <pic:pic xmlns:pic="http://schemas.openxmlformats.org/drawingml/2006/picture">
+                      <pic:nvPicPr>
+                        <pic:cNvPr id="3" name="t55.png"/>
+                        <pic:cNvPicPr/>
+                      </pic:nvPicPr>
+                      <pic:blipFill>
+                        <a:blip r:embed="rId4" cstate="print">
+                          <a:duotone>
+                            <a:schemeClr val="accent1">
+                              <a:shade val="45000"/>
+                              <a:satMod val="135000"/>
+                            </a:schemeClr>
+                            <a:prstClr val="white"/>
+                          </a:duotone>
+                          <a:extLst>
+                            <a:ext uri="{28A0092B-C50C-407E-A947-70E740481C1C}">
+                              <a14:useLocalDpi xmlns:a14="http://schemas.microsoft.com/office/drawing/2010/main" val="0"/>
+                            </a:ext>
+                          </a:extLst>
+                        </a:blip>
+                        <a:stretch>
+                          <a:fillRect/>
+                        </a:stretch>
+                      </pic:blipFill>
+                      <pic:spPr>
+                        <a:xfrm>
+                          <a:off x="0" y="0"/>
+                          <a:ext cx="1417320" cy="750898"/>
+                        </a:xfrm>
+                        <a:prstGeom prst="rect">
+                          <a:avLst/>
+                        </a:prstGeom>
+                        <a:noFill/>
+                        <a:ln>
+                          <a:noFill/>
+                        </a:ln>
+                      </pic:spPr>
+                    </pic:pic>
+                  </a:graphicData>
+                </a:graphic>
+              </wp:inline>
+            </w:drawing>
+          </w:r>
+        </w:p>
+        <w:sdt>
+          <w:sdtPr>
+            <w:rPr>
+              <w:rFonts w:asciiTheme="majorHAnsi" w:eastAsiaTheme="majorEastAsia" w:hAnsiTheme="majorHAnsi" w:cstheme="majorBidi" w:hint="eastAsia"/>
+              <w:caps/>
+              <w:color w:val="4472C4" w:themeColor="accent1"/>
+              <w:sz w:val="72"/>
+              <w:szCs w:val="72"/>
+            </w:rPr>
+            <w:alias w:val="제목"/>
+            <w:tag w:val=""/>
+            <w:id w:val="1735040861"/>
+            <w:placeholder>
+              <w:docPart w:val="B7431ADF550D435FBE0F494C262C0115"/>
+            </w:placeholder>
+            <w:dataBinding w:prefixMappings="xmlns:ns0='http://purl.org/dc/elements/1.1/' xmlns:ns1='http://schemas.openxmlformats.org/package/2006/metadata/core-properties' " w:xpath="/ns1:coreProperties[1]/ns0:title[1]" w:storeItemID="{6C3C8BC8-F283-45AE-878A-BAB7291924A1}"/>
+            <w:text/>
+          </w:sdtPr>
+          <w:sdtEndPr>
+            <w:rPr>
+              <w:sz w:val="80"/>
+              <w:szCs w:val="80"/>
+            </w:rPr>
+          </w:sdtEndPr>
+          <w:sdtContent>
+            <w:p>
+              <w:pPr>
+                <w:pStyle w:val="a3"/>
+                <w:pBdr>
+                  <w:top w:val="single" w:sz="6" w:space="6" w:color="4472C4" w:themeColor="accent1"/>
+                  <w:bottom w:val="single" w:sz="6" w:space="6" w:color="4472C4" w:themeColor="accent1"/>
+                </w:pBdr>
+                <w:spacing w:after="240"/>
+                <w:jc w:val="center"/>
+                <w:rPr>
+                  <w:rFonts w:asciiTheme="majorHAnsi" w:eastAsiaTheme="majorEastAsia" w:hAnsiTheme="majorHAnsi" w:cstheme="majorBidi"/>
+                  <w:caps/>
+                  <w:color w:val="4472C4" w:themeColor="accent1"/>
+                  <w:sz w:val="80"/>
+                  <w:szCs w:val="80"/>
+                </w:rPr>
+              </w:pPr>
+              <w:r>
+                <w:rPr>
+                  <w:rFonts w:asciiTheme="majorHAnsi" w:eastAsiaTheme="majorEastAsia" w:hAnsiTheme="majorHAnsi" w:cstheme="majorBidi" w:hint="eastAsia"/>
+                  <w:caps/>
+                  <w:color w:val="4472C4" w:themeColor="accent1"/>
+                  <w:sz w:val="72"/>
+                  <w:szCs w:val="72"/>
+                </w:rPr>
+                <w:t xml:space="preserve">5주차 </w:t>
+              </w:r>
+              <w:proofErr w:type="spellStart"/>
+              <w:r>
+                <w:rPr>
+                  <w:rFonts w:asciiTheme="majorHAnsi" w:eastAsiaTheme="majorEastAsia" w:hAnsiTheme="majorHAnsi" w:cstheme="majorBidi" w:hint="eastAsia"/>
+                  <w:caps/>
+                  <w:color w:val="4472C4" w:themeColor="accent1"/>
+                  <w:sz w:val="72"/>
+                  <w:szCs w:val="72"/>
+                </w:rPr>
+                <w:t>컴알</w:t>
+              </w:r>
+              <w:proofErr w:type="spellEnd"/>
+              <w:r>
+                <w:rPr>
+                  <w:rFonts w:asciiTheme="majorHAnsi" w:eastAsiaTheme="majorEastAsia" w:hAnsiTheme="majorHAnsi" w:cstheme="majorBidi" w:hint="eastAsia"/>
+                  <w:caps/>
+                  <w:color w:val="4472C4" w:themeColor="accent1"/>
+                  <w:sz w:val="72"/>
+                  <w:szCs w:val="72"/>
+                </w:rPr>
+                <w:t xml:space="preserve"> 과제</w:t>
+              </w:r>
+            </w:p>
+          </w:sdtContent>
+        </w:sdt>
+        <w:sdt>
+          <w:sdtPr>
+            <w:rPr>
+              <w:rFonts w:hint="eastAsia"/>
+              <w:color w:val="4472C4" w:themeColor="accent1"/>
+              <w:sz w:val="28"/>
+              <w:szCs w:val="28"/>
+            </w:rPr>
+            <w:alias w:val="부제"/>
+            <w:tag w:val=""/>
+            <w:id w:val="328029620"/>
+            <w:placeholder>
+              <w:docPart w:val="C3265FCD65A244A082B88C0A2C80C99E"/>
+            </w:placeholder>
+            <w:dataBinding w:prefixMappings="xmlns:ns0='http://purl.org/dc/elements/1.1/' xmlns:ns1='http://schemas.openxmlformats.org/package/2006/metadata/core-properties' " w:xpath="/ns1:coreProperties[1]/ns0:subject[1]" w:storeItemID="{6C3C8BC8-F283-45AE-878A-BAB7291924A1}"/>
+            <w:text/>
+          </w:sdtPr>
+          <w:sdtContent>
+            <w:p>
+              <w:pPr>
+                <w:pStyle w:val="a3"/>
+                <w:jc w:val="center"/>
+                <w:rPr>
+                  <w:color w:val="4472C4" w:themeColor="accent1"/>
+                  <w:sz w:val="28"/>
+                  <w:szCs w:val="28"/>
+                </w:rPr>
+              </w:pPr>
+              <w:r>
+                <w:rPr>
+                  <w:rFonts w:hint="eastAsia"/>
+                  <w:color w:val="4472C4" w:themeColor="accent1"/>
+                  <w:sz w:val="28"/>
+                  <w:szCs w:val="28"/>
+                </w:rPr>
+                <w:t>2016112158 김희수</w:t>
+              </w:r>
+            </w:p>
+          </w:sdtContent>
+        </w:sdt>
+        <w:p>
+          <w:pPr>
+            <w:pStyle w:val="a3"/>
+            <w:spacing w:before="480"/>
+            <w:jc w:val="center"/>
+            <w:rPr>
+              <w:color w:val="4472C4" w:themeColor="accent1"/>
+            </w:rPr>
+          </w:pPr>
+          <w:r>
+            <w:rPr>
+              <w:noProof/>
+              <w:color w:val="4472C4" w:themeColor="accent1"/>
+            </w:rPr>
+            <w:drawing>
+              <wp:inline distT="0" distB="0" distL="0" distR="0" wp14:anchorId="6C542EB6" wp14:editId="3DAB02DA">
+                <wp:extent cx="758952" cy="478932"/>
+                <wp:effectExtent l="0" t="0" r="3175" b="0"/>
+                <wp:docPr id="144" name="그림 144"/>
+                <wp:cNvGraphicFramePr>
+                  <a:graphicFrameLocks xmlns:a="http://schemas.openxmlformats.org/drawingml/2006/main" noChangeAspect="1"/>
+                </wp:cNvGraphicFramePr>
+                <a:graphic xmlns:a="http://schemas.openxmlformats.org/drawingml/2006/main">
+                  <a:graphicData uri="http://schemas.openxmlformats.org/drawingml/2006/picture">
+                    <pic:pic xmlns:pic="http://schemas.openxmlformats.org/drawingml/2006/picture">
+                      <pic:nvPicPr>
+                        <pic:cNvPr id="9" name="roco bottom.png"/>
+                        <pic:cNvPicPr/>
+                      </pic:nvPicPr>
+                      <pic:blipFill>
+                        <a:blip r:embed="rId5" cstate="print">
+                          <a:duotone>
+                            <a:schemeClr val="accent1">
+                              <a:shade val="45000"/>
+                              <a:satMod val="135000"/>
+                            </a:schemeClr>
+                            <a:prstClr val="white"/>
+                          </a:duotone>
+                          <a:extLst>
+                            <a:ext uri="{28A0092B-C50C-407E-A947-70E740481C1C}">
+                              <a14:useLocalDpi xmlns:a14="http://schemas.microsoft.com/office/drawing/2010/main" val="0"/>
+                            </a:ext>
+                          </a:extLst>
+                        </a:blip>
+                        <a:stretch>
+                          <a:fillRect/>
+                        </a:stretch>
+                      </pic:blipFill>
+                      <pic:spPr>
+                        <a:xfrm>
+                          <a:off x="0" y="0"/>
+                          <a:ext cx="758952" cy="478932"/>
+                        </a:xfrm>
+                        <a:prstGeom prst="rect">
+                          <a:avLst/>
+                        </a:prstGeom>
+                      </pic:spPr>
+                    </pic:pic>
+                  </a:graphicData>
+                </a:graphic>
+              </wp:inline>
+            </w:drawing>
+          </w:r>
+        </w:p>
+        <w:p>
+          <w:pPr>
+            <w:widowControl/>
+            <w:wordWrap/>
+            <w:autoSpaceDE/>
+            <w:autoSpaceDN/>
+          </w:pPr>
+          <w:r>
+            <w:br w:type="page"/>
+          </w:r>
+        </w:p>
+      </w:sdtContent>
+    </w:sdt>
+    <w:p>
+      <w:r>
+        <w:rPr>
+          <w:rFonts w:hint="eastAsia"/>
+        </w:rPr>
+        <w:lastRenderedPageBreak/>
+        <w:t>&lt;</w:t>
+      </w:r>
+      <w:r>
+        <w:rPr>
+          <w:rFonts w:hint="eastAsia"/>
+        </w:rPr>
+        <w:t xml:space="preserve">문제 </w:t>
+      </w:r>
+      <w:r>
+        <w:t>1</w:t>
+      </w:r>
+      <w:r>
+        <w:rPr>
+          <w:rFonts w:hint="eastAsia"/>
+        </w:rPr>
+        <w:t>&gt;</w:t>
+      </w:r>
+      <w:r>
+        <w:t xml:space="preserve"> </w:t>
+      </w:r>
+      <w:r>
+        <w:rPr>
+          <w:rFonts w:hint="eastAsia"/>
+        </w:rPr>
+        <w:t>M</w:t>
+      </w:r>
+      <w:r>
+        <w:t>anhattan Tourist Problem</w:t>
+      </w:r>
+    </w:p>
+    <w:p>
+      <w:r>
+        <w:rPr>
+          <w:rFonts w:hint="eastAsia"/>
+        </w:rPr>
+        <w:t>(</w:t>
+      </w:r>
+      <w:r>
+        <w:t xml:space="preserve"> </w:t>
+      </w:r>
+      <w:r>
+        <w:rPr>
+          <w:rFonts w:hint="eastAsia"/>
+        </w:rPr>
+        <w:t>경로 )</w:t>
+      </w:r>
+    </w:p>
+    <w:p>
+      <w:r>
+        <w:rPr>
+          <w:noProof/>
+        </w:rPr>
+        <w:drawing>
+          <wp:inline distT="0" distB="0" distL="0" distR="0" wp14:anchorId="2FDF4387" wp14:editId="53F2C0D6">
+            <wp:extent cx="5731510" cy="4330700"/>
+            <wp:effectExtent l="0" t="0" r="2540" b="0"/>
+            <wp:docPr id="1" name="그림 1"/>
+            <wp:cNvGraphicFramePr>
+              <a:graphicFrameLocks xmlns:a="http://schemas.openxmlformats.org/drawingml/2006/main" noChangeAspect="1"/>
+            </wp:cNvGraphicFramePr>
+            <a:graphic xmlns:a="http://schemas.openxmlformats.org/drawingml/2006/main">
+              <a:graphicData uri="http://schemas.openxmlformats.org/drawingml/2006/picture">
+                <pic:pic xmlns:pic="http://schemas.openxmlformats.org/drawingml/2006/picture">
+                  <pic:nvPicPr>
+                    <pic:cNvPr id="1" name=""/>
+                    <pic:cNvPicPr/>
+                  </pic:nvPicPr>
+                  <pic:blipFill>
+                    <a:blip r:embed="rId6"/>
+                    <a:stretch>
+                      <a:fillRect/>
+                    </a:stretch>
+                  </pic:blipFill>
+                  <pic:spPr>
+                    <a:xfrm>
+                      <a:off x="0" y="0"/>
+                      <a:ext cx="5731510" cy="4330700"/>
+                    </a:xfrm>
+                    <a:prstGeom prst="rect">
+                      <a:avLst/>
+                    </a:prstGeom>
+                  </pic:spPr>
+                </pic:pic>
+              </a:graphicData>
+            </a:graphic>
+          </wp:inline>
+        </w:drawing>
+      </w:r>
+    </w:p>
+    <w:p>
+      <w:r>
+        <w:rPr>
+          <w:rFonts w:hint="eastAsia"/>
+        </w:rPr>
+        <w:t>(설명)</w:t>
+      </w:r>
+    </w:p>
+    <w:p>
+      <w:r>
+        <w:rPr>
+          <w:rFonts w:hint="eastAsia"/>
+        </w:rPr>
+        <w:t xml:space="preserve">먼저 </w:t>
+      </w:r>
+      <w:r>
+        <w:t>0</w:t>
+      </w:r>
+      <w:r>
+        <w:rPr>
+          <w:rFonts w:hint="eastAsia"/>
+        </w:rPr>
+        <w:t xml:space="preserve">행의 모든 노드와 </w:t>
+      </w:r>
+      <w:r>
+        <w:t>0</w:t>
+      </w:r>
+      <w:r>
+        <w:rPr>
+          <w:rFonts w:hint="eastAsia"/>
+        </w:rPr>
+        <w:t>열의 모든 열들을 초기화한다.</w:t>
+      </w:r>
+    </w:p>
+    <w:p>
+      <w:r>
+        <w:rPr>
+          <w:noProof/>
+        </w:rPr>
+        <w:drawing>
+          <wp:inline distT="0" distB="0" distL="0" distR="0" wp14:anchorId="60DADCF1" wp14:editId="67041911">
+            <wp:extent cx="3601215" cy="2705100"/>
+            <wp:effectExtent l="0" t="0" r="0" b="0"/>
+            <wp:docPr id="2" name="그림 2"/>
+            <wp:cNvGraphicFramePr>
+              <a:graphicFrameLocks xmlns:a="http://schemas.openxmlformats.org/drawingml/2006/main" noChangeAspect="1"/>
+            </wp:cNvGraphicFramePr>
+            <a:graphic xmlns:a="http://schemas.openxmlformats.org/drawingml/2006/main">
+              <a:graphicData uri="http://schemas.openxmlformats.org/drawingml/2006/picture">
+                <pic:pic xmlns:pic="http://schemas.openxmlformats.org/drawingml/2006/picture">
+                  <pic:nvPicPr>
+                    <pic:cNvPr id="1" name=""/>
+                    <pic:cNvPicPr/>
+                  </pic:nvPicPr>
+                  <pic:blipFill>
+                    <a:blip r:embed="rId7"/>
+                    <a:stretch>
+                      <a:fillRect/>
+                    </a:stretch>
+                  </pic:blipFill>
+                  <pic:spPr>
+                    <a:xfrm>
+                      <a:off x="0" y="0"/>
+                      <a:ext cx="3614991" cy="2715448"/>
+                    </a:xfrm>
+                    <a:prstGeom prst="rect">
+                      <a:avLst/>
+                    </a:prstGeom>
+                  </pic:spPr>
+                </pic:pic>
+              </a:graphicData>
+            </a:graphic>
+          </wp:inline>
+        </w:drawing>
+      </w:r>
+    </w:p>
+    <w:p>
+      <w:r>
+        <w:rPr>
+          <w:rFonts w:hint="eastAsia"/>
+        </w:rPr>
+        <w:lastRenderedPageBreak/>
+        <w:t xml:space="preserve">이렇게 초기화 </w:t>
+      </w:r>
+      <w:proofErr w:type="spellStart"/>
+      <w:r>
+        <w:rPr>
+          <w:rFonts w:hint="eastAsia"/>
+        </w:rPr>
+        <w:t>됬으면</w:t>
+      </w:r>
+      <w:proofErr w:type="spellEnd"/>
+      <w:r>
+        <w:rPr>
+          <w:rFonts w:hint="eastAsia"/>
+        </w:rPr>
+        <w:t xml:space="preserve"> 남은 노드들에 값을 배정해야 한다.</w:t>
+      </w:r>
+      <w:r>
+        <w:t xml:space="preserve"> </w:t>
+      </w:r>
+      <w:r>
+        <w:rPr>
+          <w:rFonts w:hint="eastAsia"/>
+        </w:rPr>
+        <w:t xml:space="preserve">이 때 노드에 들어갈 값을 선정하는 기준은 </w:t>
+      </w:r>
+      <w:proofErr w:type="spellStart"/>
+      <w:r>
+        <w:rPr>
+          <w:rFonts w:hint="eastAsia"/>
+        </w:rPr>
+        <w:t>위쪽노드의</w:t>
+      </w:r>
+      <w:proofErr w:type="spellEnd"/>
+      <w:r>
+        <w:rPr>
+          <w:rFonts w:hint="eastAsia"/>
+        </w:rPr>
+        <w:t xml:space="preserve"> 값 </w:t>
+      </w:r>
+      <w:r>
+        <w:t xml:space="preserve">+ </w:t>
+      </w:r>
+      <w:r>
+        <w:rPr>
+          <w:rFonts w:hint="eastAsia"/>
+        </w:rPr>
+        <w:t xml:space="preserve">그 노드의 간선의 </w:t>
+      </w:r>
+      <w:r>
+        <w:t>weight(</w:t>
+      </w:r>
+      <w:r>
+        <w:rPr>
+          <w:rFonts w:hint="eastAsia"/>
+        </w:rPr>
+        <w:t xml:space="preserve">여기선 </w:t>
+      </w:r>
+      <w:r>
+        <w:t>down</w:t>
+      </w:r>
+      <w:r>
+        <w:rPr>
+          <w:rFonts w:hint="eastAsia"/>
+        </w:rPr>
+        <w:t>이 되겠다)</w:t>
+      </w:r>
+      <w:r>
+        <w:t>.</w:t>
+      </w:r>
+      <w:r>
+        <w:rPr>
+          <w:rFonts w:hint="eastAsia"/>
+        </w:rPr>
+        <w:t xml:space="preserve">과 왼쪽 노드의 값 </w:t>
+      </w:r>
+      <w:r>
+        <w:t xml:space="preserve">+ </w:t>
+      </w:r>
+      <w:r>
+        <w:rPr>
+          <w:rFonts w:hint="eastAsia"/>
+        </w:rPr>
+        <w:t xml:space="preserve">그 노드의 간선의 </w:t>
+      </w:r>
+      <w:r>
+        <w:t>weight(</w:t>
+      </w:r>
+      <w:r>
+        <w:rPr>
+          <w:rFonts w:hint="eastAsia"/>
+        </w:rPr>
+        <w:t xml:space="preserve">이때는 </w:t>
+      </w:r>
+      <w:r>
+        <w:t>right)</w:t>
+      </w:r>
+      <w:r>
+        <w:rPr>
+          <w:rFonts w:hint="eastAsia"/>
+        </w:rPr>
+        <w:t xml:space="preserve">를 비교해서 더 </w:t>
+      </w:r>
+      <w:proofErr w:type="spellStart"/>
+      <w:r>
+        <w:rPr>
+          <w:rFonts w:hint="eastAsia"/>
+        </w:rPr>
+        <w:t>큰값을</w:t>
+      </w:r>
+      <w:proofErr w:type="spellEnd"/>
+      <w:r>
+        <w:rPr>
+          <w:rFonts w:hint="eastAsia"/>
+        </w:rPr>
+        <w:t xml:space="preserve"> 현재 노드의 값으로 선정한다.</w:t>
+      </w:r>
+      <w:r>
+        <w:t xml:space="preserve"> </w:t>
+      </w:r>
+      <w:r>
+        <w:rPr>
+          <w:rFonts w:hint="eastAsia"/>
+        </w:rPr>
+        <w:t xml:space="preserve">이를 위해서 </w:t>
+      </w:r>
+      <w:proofErr w:type="spellStart"/>
+      <w:r>
+        <w:rPr>
+          <w:rFonts w:hint="eastAsia"/>
+        </w:rPr>
+        <w:t>이전노드의</w:t>
+      </w:r>
+      <w:proofErr w:type="spellEnd"/>
+      <w:r>
+        <w:t xml:space="preserve"> </w:t>
+      </w:r>
+      <w:r>
+        <w:rPr>
+          <w:rFonts w:hint="eastAsia"/>
+        </w:rPr>
+        <w:t xml:space="preserve">값과 간선의 </w:t>
+      </w:r>
+      <w:r>
+        <w:t>weight</w:t>
+      </w:r>
+      <w:r>
+        <w:rPr>
+          <w:rFonts w:hint="eastAsia"/>
+        </w:rPr>
+        <w:t xml:space="preserve">를 표현하기 위해 </w:t>
+      </w:r>
+      <w:proofErr w:type="spellStart"/>
+      <w:r>
+        <w:t>i_before</w:t>
+      </w:r>
+      <w:proofErr w:type="spellEnd"/>
+      <w:r>
+        <w:t xml:space="preserve">, </w:t>
+      </w:r>
+      <w:proofErr w:type="spellStart"/>
+      <w:r>
+        <w:t>j_before</w:t>
+      </w:r>
+      <w:proofErr w:type="spellEnd"/>
+      <w:r>
+        <w:rPr>
+          <w:rFonts w:hint="eastAsia"/>
+        </w:rPr>
+        <w:t>라는 인덱스를 설정했다.</w:t>
+      </w:r>
+      <w:r>
+        <w:t xml:space="preserve"> </w:t>
+      </w:r>
+      <w:r>
+        <w:rPr>
+          <w:rFonts w:hint="eastAsia"/>
+        </w:rPr>
+        <w:t xml:space="preserve">모든 노드들에 </w:t>
+      </w:r>
+      <w:r>
+        <w:rPr>
+          <w:rFonts w:hint="eastAsia"/>
+        </w:rPr>
+        <w:t>값이 배정된 결과화면은 다음과 같다</w:t>
+      </w:r>
+    </w:p>
+    <w:p>
+      <w:r>
+        <w:rPr>
+          <w:noProof/>
+        </w:rPr>
+        <w:drawing>
+          <wp:inline distT="0" distB="0" distL="0" distR="0" wp14:anchorId="4F1E38E2" wp14:editId="3E535EAA">
+            <wp:extent cx="5731510" cy="3950335"/>
+            <wp:effectExtent l="0" t="0" r="2540" b="0"/>
+            <wp:docPr id="3" name="그림 3"/>
+            <wp:cNvGraphicFramePr>
+              <a:graphicFrameLocks xmlns:a="http://schemas.openxmlformats.org/drawingml/2006/main" noChangeAspect="1"/>
+            </wp:cNvGraphicFramePr>
+            <a:graphic xmlns:a="http://schemas.openxmlformats.org/drawingml/2006/main">
+              <a:graphicData uri="http://schemas.openxmlformats.org/drawingml/2006/picture">
+                <pic:pic xmlns:pic="http://schemas.openxmlformats.org/drawingml/2006/picture">
+                  <pic:nvPicPr>
+                    <pic:cNvPr id="1" name=""/>
+                    <pic:cNvPicPr/>
+                  </pic:nvPicPr>
+                  <pic:blipFill>
+                    <a:blip r:embed="rId8"/>
+                    <a:stretch>
+                      <a:fillRect/>
+                    </a:stretch>
+                  </pic:blipFill>
+                  <pic:spPr>
+                    <a:xfrm>
+                      <a:off x="0" y="0"/>
+                      <a:ext cx="5731510" cy="3950335"/>
+                    </a:xfrm>
+                    <a:prstGeom prst="rect">
+                      <a:avLst/>
+                    </a:prstGeom>
+                  </pic:spPr>
+                </pic:pic>
+              </a:graphicData>
+            </a:graphic>
+          </wp:inline>
+        </w:drawing>
+      </w:r>
+    </w:p>
+    <w:p>
+      <w:pPr>
+        <w:rPr>
+          <w:rFonts w:hint="eastAsia"/>
+        </w:rPr>
+      </w:pPr>
+    </w:p>
+    <w:p>
+      <w:r>
+        <w:rPr>
+          <w:rFonts w:hint="eastAsia"/>
+        </w:rPr>
+        <w:t xml:space="preserve">&lt;문제 </w:t>
+      </w:r>
+      <w:r>
+        <w:t>2&gt;</w:t>
+      </w:r>
+    </w:p>
+    <w:p>
+      <w:r>
+        <w:rPr>
+          <w:rFonts w:hint="eastAsia"/>
+        </w:rPr>
+        <w:t>(유사코드)</w:t>
+      </w:r>
+      <w:r>
+        <w:t xml:space="preserve"> </w:t>
+      </w:r>
+    </w:p>
+    <w:p>
+      <w:pPr>
+        <w:widowControl/>
+        <w:shd w:val="clear" w:color="auto" w:fill="1E1E1E"/>
+        <w:wordWrap/>
+        <w:autoSpaceDE/>
+        <w:autoSpaceDN/>
+        <w:spacing w:after="0" w:line="285" w:lineRule="atLeast"/>
+        <w:jc w:val="left"/>
+        <w:rPr>
+          <w:rFonts w:ascii="Consolas" w:eastAsia="굴림" w:hAnsi="Consolas" w:cs="굴림"/>
+          <w:color w:val="D4D4D4"/>
+          <w:kern w:val="0"/>
+          <w:sz w:val="21"/>
+          <w:szCs w:val="21"/>
+        </w:rPr>
+      </w:pPr>
+      <w:proofErr w:type="spellStart"/>
+      <w:r>
+        <w:rPr>
+          <w:rFonts w:ascii="Consolas" w:eastAsia="굴림" w:hAnsi="Consolas" w:cs="굴림"/>
+          <w:color w:val="D4D4D4"/>
+          <w:kern w:val="0"/>
+          <w:sz w:val="21"/>
+          <w:szCs w:val="21"/>
+        </w:rPr>
+        <w:t>minCoins</w:t>
+      </w:r>
+      <w:proofErr w:type="spellEnd"/>
+      <w:r>
+        <w:rPr>
+          <w:rFonts w:ascii="Consolas" w:eastAsia="굴림" w:hAnsi="Consolas" w:cs="굴림"/>
+          <w:color w:val="D4D4D4"/>
+          <w:kern w:val="0"/>
+          <w:sz w:val="21"/>
+          <w:szCs w:val="21"/>
+        </w:rPr>
+        <w:t>(</w:t>
+      </w:r>
+      <w:proofErr w:type="spellStart"/>
+      <w:r>
+        <w:rPr>
+          <w:rFonts w:ascii="Consolas" w:eastAsia="굴림" w:hAnsi="Consolas" w:cs="굴림"/>
+          <w:color w:val="D4D4D4"/>
+          <w:kern w:val="0"/>
+          <w:sz w:val="21"/>
+          <w:szCs w:val="21"/>
+        </w:rPr>
+        <w:t>coinsArray</w:t>
+      </w:r>
+      <w:proofErr w:type="spellEnd"/>
+      <w:r>
+        <w:rPr>
+          <w:rFonts w:ascii="Consolas" w:eastAsia="굴림" w:hAnsi="Consolas" w:cs="굴림"/>
+          <w:color w:val="D4D4D4"/>
+          <w:kern w:val="0"/>
+          <w:sz w:val="21"/>
+          <w:szCs w:val="21"/>
+        </w:rPr>
+        <w:t>, amount):</w:t>
+      </w:r>
+    </w:p>
+    <w:p>
+      <w:pPr>
+        <w:widowControl/>
+        <w:shd w:val="clear" w:color="auto" w:fill="1E1E1E"/>
+        <w:wordWrap/>
+        <w:autoSpaceDE/>
+        <w:autoSpaceDN/>
+        <w:spacing w:after="0" w:line="285" w:lineRule="atLeast"/>
+        <w:jc w:val="left"/>
+        <w:rPr>
+          <w:rFonts w:ascii="Consolas" w:eastAsia="굴림" w:hAnsi="Consolas" w:cs="굴림"/>
+          <w:color w:val="D4D4D4"/>
+          <w:kern w:val="0"/>
+          <w:sz w:val="21"/>
+          <w:szCs w:val="21"/>
+        </w:rPr>
+      </w:pPr>
+      <w:r>
+        <w:rPr>
+          <w:rFonts w:ascii="Consolas" w:eastAsia="굴림" w:hAnsi="Consolas" w:cs="굴림"/>
+          <w:color w:val="D4D4D4"/>
+          <w:kern w:val="0"/>
+          <w:sz w:val="21"/>
+          <w:szCs w:val="21"/>
+        </w:rPr>
+        <w:t>    table[</w:t>
+      </w:r>
+      <w:r>
+        <w:rPr>
+          <w:rFonts w:ascii="Consolas" w:eastAsia="굴림" w:hAnsi="Consolas" w:cs="굴림"/>
+          <w:color w:val="CE9178"/>
+          <w:kern w:val="0"/>
+          <w:sz w:val="21"/>
+          <w:szCs w:val="21"/>
+        </w:rPr>
+        <w:t>0</w:t>
+      </w:r>
+      <w:r>
+        <w:rPr>
+          <w:rFonts w:ascii="Consolas" w:eastAsia="굴림" w:hAnsi="Consolas" w:cs="굴림"/>
+          <w:color w:val="D4D4D4"/>
+          <w:kern w:val="0"/>
+          <w:sz w:val="21"/>
+          <w:szCs w:val="21"/>
+        </w:rPr>
+        <w:t>] = 0</w:t>
+      </w:r>
+    </w:p>
+    <w:p>
+      <w:pPr>
+        <w:widowControl/>
+        <w:shd w:val="clear" w:color="auto" w:fill="1E1E1E"/>
+        <w:wordWrap/>
+        <w:autoSpaceDE/>
+        <w:autoSpaceDN/>
+        <w:spacing w:after="0" w:line="285" w:lineRule="atLeast"/>
+        <w:jc w:val="left"/>
+        <w:rPr>
+          <w:rFonts w:ascii="Consolas" w:eastAsia="굴림" w:hAnsi="Consolas" w:cs="굴림"/>
+          <w:color w:val="D4D4D4"/>
+          <w:kern w:val="0"/>
+          <w:sz w:val="21"/>
+          <w:szCs w:val="21"/>
+        </w:rPr>
+      </w:pPr>
+      <w:r>
+        <w:rPr>
+          <w:rFonts w:ascii="Consolas" w:eastAsia="굴림" w:hAnsi="Consolas" w:cs="굴림"/>
+          <w:color w:val="D4D4D4"/>
+          <w:kern w:val="0"/>
+          <w:sz w:val="21"/>
+          <w:szCs w:val="21"/>
+        </w:rPr>
+        <w:t>    for </w:t>
+      </w:r>
+      <w:proofErr w:type="spellStart"/>
+      <w:r>
+        <w:rPr>
+          <w:rFonts w:ascii="Consolas" w:eastAsia="굴림" w:hAnsi="Consolas" w:cs="굴림"/>
+          <w:color w:val="D4D4D4"/>
+          <w:kern w:val="0"/>
+          <w:sz w:val="21"/>
+          <w:szCs w:val="21"/>
+        </w:rPr>
+        <w:t>i</w:t>
+      </w:r>
+      <w:proofErr w:type="spellEnd"/>
+      <w:r>
+        <w:rPr>
+          <w:rFonts w:ascii="Consolas" w:eastAsia="굴림" w:hAnsi="Consolas" w:cs="굴림"/>
+          <w:color w:val="D4D4D4"/>
+          <w:kern w:val="0"/>
+          <w:sz w:val="21"/>
+          <w:szCs w:val="21"/>
+        </w:rPr>
+        <w:t> = 1 to amount:</w:t>
+      </w:r>
+    </w:p>
+    <w:p>
+      <w:pPr>
+        <w:widowControl/>
+        <w:shd w:val="clear" w:color="auto" w:fill="1E1E1E"/>
+        <w:wordWrap/>
+        <w:autoSpaceDE/>
+        <w:autoSpaceDN/>
+        <w:spacing w:after="0" w:line="285" w:lineRule="atLeast"/>
+        <w:jc w:val="left"/>
+        <w:rPr>
+          <w:rFonts w:ascii="Consolas" w:eastAsia="굴림" w:hAnsi="Consolas" w:cs="굴림"/>
+          <w:color w:val="D4D4D4"/>
+          <w:kern w:val="0"/>
+          <w:sz w:val="21"/>
+          <w:szCs w:val="21"/>
+        </w:rPr>
+      </w:pPr>
+      <w:r>
+        <w:rPr>
+          <w:rFonts w:ascii="Consolas" w:eastAsia="굴림" w:hAnsi="Consolas" w:cs="굴림"/>
+          <w:color w:val="D4D4D4"/>
+          <w:kern w:val="0"/>
+          <w:sz w:val="21"/>
+          <w:szCs w:val="21"/>
+        </w:rPr>
+        <w:t>        </w:t>
+      </w:r>
+    </w:p>
+    <w:p>
+      <w:pPr>
+        <w:widowControl/>
+        <w:shd w:val="clear" w:color="auto" w:fill="1E1E1E"/>
+        <w:wordWrap/>
+        <w:autoSpaceDE/>
+        <w:autoSpaceDN/>
+        <w:spacing w:after="0" w:line="285" w:lineRule="atLeast"/>
+        <w:jc w:val="left"/>
+        <w:rPr>
+          <w:rFonts w:ascii="Consolas" w:eastAsia="굴림" w:hAnsi="Consolas" w:cs="굴림"/>
+          <w:color w:val="D4D4D4"/>
+          <w:kern w:val="0"/>
+          <w:sz w:val="21"/>
+          <w:szCs w:val="21"/>
+        </w:rPr>
+      </w:pPr>
+      <w:r>
+        <w:rPr>
+          <w:rFonts w:ascii="Consolas" w:eastAsia="굴림" w:hAnsi="Consolas" w:cs="굴림"/>
+          <w:color w:val="D4D4D4"/>
+          <w:kern w:val="0"/>
+          <w:sz w:val="21"/>
+          <w:szCs w:val="21"/>
+        </w:rPr>
+        <w:t>        for j = 1 to length(</w:t>
+      </w:r>
+      <w:proofErr w:type="spellStart"/>
+      <w:r>
+        <w:rPr>
+          <w:rFonts w:ascii="Consolas" w:eastAsia="굴림" w:hAnsi="Consolas" w:cs="굴림"/>
+          <w:color w:val="D4D4D4"/>
+          <w:kern w:val="0"/>
+          <w:sz w:val="21"/>
+          <w:szCs w:val="21"/>
+        </w:rPr>
+        <w:t>coinsArray</w:t>
+      </w:r>
+      <w:proofErr w:type="spellEnd"/>
+      <w:r>
+        <w:rPr>
+          <w:rFonts w:ascii="Consolas" w:eastAsia="굴림" w:hAnsi="Consolas" w:cs="굴림"/>
+          <w:color w:val="D4D4D4"/>
+          <w:kern w:val="0"/>
+          <w:sz w:val="21"/>
+          <w:szCs w:val="21"/>
+        </w:rPr>
+        <w:t>):</w:t>
+      </w:r>
+    </w:p>
+    <w:p>
+      <w:pPr>
+        <w:widowControl/>
+        <w:shd w:val="clear" w:color="auto" w:fill="1E1E1E"/>
+        <w:wordWrap/>
+        <w:autoSpaceDE/>
+        <w:autoSpaceDN/>
+        <w:spacing w:after="0" w:line="285" w:lineRule="atLeast"/>
+        <w:jc w:val="left"/>
+        <w:rPr>
+          <w:rFonts w:ascii="Consolas" w:eastAsia="굴림" w:hAnsi="Consolas" w:cs="굴림"/>
+          <w:color w:val="D4D4D4"/>
+          <w:kern w:val="0"/>
+          <w:sz w:val="21"/>
+          <w:szCs w:val="21"/>
+        </w:rPr>
+      </w:pPr>
+      <w:r>
+        <w:rPr>
+          <w:rFonts w:ascii="Consolas" w:eastAsia="굴림" w:hAnsi="Consolas" w:cs="굴림"/>
+          <w:color w:val="D4D4D4"/>
+          <w:kern w:val="0"/>
+          <w:sz w:val="21"/>
+          <w:szCs w:val="21"/>
+        </w:rPr>
+        <w:t>            if </w:t>
+      </w:r>
+      <w:proofErr w:type="spellStart"/>
+      <w:r>
+        <w:rPr>
+          <w:rFonts w:ascii="Consolas" w:eastAsia="굴림" w:hAnsi="Consolas" w:cs="굴림"/>
+          <w:color w:val="D4D4D4"/>
+          <w:kern w:val="0"/>
+          <w:sz w:val="21"/>
+          <w:szCs w:val="21"/>
+        </w:rPr>
+        <w:t>coinsArray</w:t>
+      </w:r>
+      <w:proofErr w:type="spellEnd"/>
+      <w:r>
+        <w:rPr>
+          <w:rFonts w:ascii="Consolas" w:eastAsia="굴림" w:hAnsi="Consolas" w:cs="굴림"/>
+          <w:color w:val="D4D4D4"/>
+          <w:kern w:val="0"/>
+          <w:sz w:val="21"/>
+          <w:szCs w:val="21"/>
+        </w:rPr>
+        <w:t>[j] &lt;= i:</w:t>
+      </w:r>
+    </w:p>
+    <w:p>
+      <w:pPr>
+        <w:widowControl/>
+        <w:shd w:val="clear" w:color="auto" w:fill="1E1E1E"/>
+        <w:wordWrap/>
+        <w:autoSpaceDE/>
+        <w:autoSpaceDN/>
+        <w:spacing w:after="0" w:line="285" w:lineRule="atLeast"/>
+        <w:jc w:val="left"/>
+        <w:rPr>
+          <w:rFonts w:ascii="Consolas" w:eastAsia="굴림" w:hAnsi="Consolas" w:cs="굴림"/>
+          <w:color w:val="D4D4D4"/>
+          <w:kern w:val="0"/>
+          <w:sz w:val="21"/>
+          <w:szCs w:val="21"/>
+        </w:rPr>
+      </w:pPr>
+      <w:r>
+        <w:rPr>
+          <w:rFonts w:ascii="Consolas" w:eastAsia="굴림" w:hAnsi="Consolas" w:cs="굴림"/>
+          <w:color w:val="D4D4D4"/>
+          <w:kern w:val="0"/>
+          <w:sz w:val="21"/>
+          <w:szCs w:val="21"/>
+        </w:rPr>
+        <w:t>                </w:t>
+      </w:r>
+      <w:proofErr w:type="spellStart"/>
+      <w:r>
+        <w:rPr>
+          <w:rFonts w:ascii="Consolas" w:eastAsia="굴림" w:hAnsi="Consolas" w:cs="굴림"/>
+          <w:color w:val="D4D4D4"/>
+          <w:kern w:val="0"/>
+          <w:sz w:val="21"/>
+          <w:szCs w:val="21"/>
+        </w:rPr>
+        <w:t>sub_result</w:t>
+      </w:r>
+      <w:proofErr w:type="spellEnd"/>
+      <w:r>
+        <w:rPr>
+          <w:rFonts w:ascii="Consolas" w:eastAsia="굴림" w:hAnsi="Consolas" w:cs="굴림"/>
+          <w:color w:val="D4D4D4"/>
+          <w:kern w:val="0"/>
+          <w:sz w:val="21"/>
+          <w:szCs w:val="21"/>
+        </w:rPr>
+        <w:t> = table[</w:t>
+      </w:r>
+      <w:proofErr w:type="spellStart"/>
+      <w:r>
+        <w:rPr>
+          <w:rFonts w:ascii="Consolas" w:eastAsia="굴림" w:hAnsi="Consolas" w:cs="굴림"/>
+          <w:color w:val="D4D4D4"/>
+          <w:kern w:val="0"/>
+          <w:sz w:val="21"/>
+          <w:szCs w:val="21"/>
+        </w:rPr>
+        <w:t>i</w:t>
+      </w:r>
+      <w:proofErr w:type="spellEnd"/>
+      <w:r>
+        <w:rPr>
+          <w:rFonts w:ascii="Consolas" w:eastAsia="굴림" w:hAnsi="Consolas" w:cs="굴림"/>
+          <w:color w:val="D4D4D4"/>
+          <w:kern w:val="0"/>
+          <w:sz w:val="21"/>
+          <w:szCs w:val="21"/>
+        </w:rPr>
+        <w:t> - </w:t>
+      </w:r>
+      <w:proofErr w:type="spellStart"/>
+      <w:r>
+        <w:rPr>
+          <w:rFonts w:ascii="Consolas" w:eastAsia="굴림" w:hAnsi="Consolas" w:cs="굴림"/>
+          <w:color w:val="D4D4D4"/>
+          <w:kern w:val="0"/>
+          <w:sz w:val="21"/>
+          <w:szCs w:val="21"/>
+        </w:rPr>
+        <w:t>coinsArray</w:t>
+      </w:r>
+      <w:proofErr w:type="spellEnd"/>
+      <w:r>
+        <w:rPr>
+          <w:rFonts w:ascii="Consolas" w:eastAsia="굴림" w:hAnsi="Consolas" w:cs="굴림"/>
+          <w:color w:val="D4D4D4"/>
+          <w:kern w:val="0"/>
+          <w:sz w:val="21"/>
+          <w:szCs w:val="21"/>
+        </w:rPr>
+        <w:t>[j]]</w:t>
+      </w:r>
+    </w:p>
+    <w:p>
+      <w:pPr>
+        <w:widowControl/>
+        <w:shd w:val="clear" w:color="auto" w:fill="1E1E1E"/>
+        <w:wordWrap/>
+        <w:autoSpaceDE/>
+        <w:autoSpaceDN/>
+        <w:spacing w:after="0" w:line="285" w:lineRule="atLeast"/>
+        <w:jc w:val="left"/>
+        <w:rPr>
+          <w:rFonts w:ascii="Consolas" w:eastAsia="굴림" w:hAnsi="Consolas" w:cs="굴림"/>
+          <w:color w:val="D4D4D4"/>
+          <w:kern w:val="0"/>
+          <w:sz w:val="21"/>
+          <w:szCs w:val="21"/>
+        </w:rPr>
+      </w:pPr>
+      <w:r>
+        <w:rPr>
+          <w:rFonts w:ascii="Consolas" w:eastAsia="굴림" w:hAnsi="Consolas" w:cs="굴림"/>
+          <w:color w:val="D4D4D4"/>
+          <w:kern w:val="0"/>
+          <w:sz w:val="21"/>
+          <w:szCs w:val="21"/>
+        </w:rPr>
+        <w:t>                if sub_result != infinity &amp;&amp; sub_result +1 &lt; table[i]:</w:t>
+      </w:r>
+    </w:p>
+    <w:p>
+      <w:pPr>
+        <w:widowControl/>
+        <w:shd w:val="clear" w:color="auto" w:fill="1E1E1E"/>
+        <w:wordWrap/>
+        <w:autoSpaceDE/>
+        <w:autoSpaceDN/>
+        <w:spacing w:after="0" w:line="285" w:lineRule="atLeast"/>
+        <w:jc w:val="left"/>
+        <w:rPr>
+          <w:rFonts w:ascii="Consolas" w:eastAsia="굴림" w:hAnsi="Consolas" w:cs="굴림"/>
+          <w:color w:val="D4D4D4"/>
+          <w:kern w:val="0"/>
+          <w:sz w:val="21"/>
+          <w:szCs w:val="21"/>
+        </w:rPr>
+      </w:pPr>
+      <w:r>
+        <w:rPr>
+          <w:rFonts w:ascii="Consolas" w:eastAsia="굴림" w:hAnsi="Consolas" w:cs="굴림"/>
+          <w:color w:val="D4D4D4"/>
+          <w:kern w:val="0"/>
+          <w:sz w:val="21"/>
+          <w:szCs w:val="21"/>
+        </w:rPr>
+        <w:t>                    table[</w:t>
+      </w:r>
+      <w:proofErr w:type="spellStart"/>
+      <w:r>
+        <w:rPr>
+          <w:rFonts w:ascii="Consolas" w:eastAsia="굴림" w:hAnsi="Consolas" w:cs="굴림"/>
+          <w:color w:val="D4D4D4"/>
+          <w:kern w:val="0"/>
+          <w:sz w:val="21"/>
+          <w:szCs w:val="21"/>
+        </w:rPr>
+        <w:t>i</w:t>
+      </w:r>
+      <w:proofErr w:type="spellEnd"/>
+      <w:r>
+        <w:rPr>
+          <w:rFonts w:ascii="Consolas" w:eastAsia="굴림" w:hAnsi="Consolas" w:cs="굴림"/>
+          <w:color w:val="D4D4D4"/>
+          <w:kern w:val="0"/>
+          <w:sz w:val="21"/>
+          <w:szCs w:val="21"/>
+        </w:rPr>
+        <w:t>] = </w:t>
+      </w:r>
+      <w:proofErr w:type="spellStart"/>
+      <w:r>
+        <w:rPr>
+          <w:rFonts w:ascii="Consolas" w:eastAsia="굴림" w:hAnsi="Consolas" w:cs="굴림"/>
+          <w:color w:val="D4D4D4"/>
+          <w:kern w:val="0"/>
+          <w:sz w:val="21"/>
+          <w:szCs w:val="21"/>
+        </w:rPr>
+        <w:t>sub_result</w:t>
+      </w:r>
+      <w:proofErr w:type="spellEnd"/>
+      <w:r>
+        <w:rPr>
+          <w:rFonts w:ascii="Consolas" w:eastAsia="굴림" w:hAnsi="Consolas" w:cs="굴림"/>
+          <w:color w:val="D4D4D4"/>
+          <w:kern w:val="0"/>
+          <w:sz w:val="21"/>
+          <w:szCs w:val="21"/>
+        </w:rPr>
+        <w:t> + 1;</w:t>
+      </w:r>
+    </w:p>
+    <w:p>
+      <w:pPr>
+        <w:widowControl/>
+        <w:shd w:val="clear" w:color="auto" w:fill="1E1E1E"/>
+        <w:wordWrap/>
+        <w:autoSpaceDE/>
+        <w:autoSpaceDN/>
+        <w:spacing w:after="0" w:line="285" w:lineRule="atLeast"/>
+        <w:jc w:val="left"/>
+        <w:rPr>
+          <w:rFonts w:ascii="Consolas" w:eastAsia="굴림" w:hAnsi="Consolas" w:cs="굴림"/>
+          <w:color w:val="D4D4D4"/>
+          <w:kern w:val="0"/>
+          <w:sz w:val="21"/>
+          <w:szCs w:val="21"/>
+        </w:rPr>
+      </w:pPr>
+    </w:p>
+    <w:p>
+      <w:pPr>
+        <w:widowControl/>
+        <w:shd w:val="clear" w:color="auto" w:fill="1E1E1E"/>
+        <w:wordWrap/>
+        <w:autoSpaceDE/>
+        <w:autoSpaceDN/>
+        <w:spacing w:after="0" w:line="285" w:lineRule="atLeast"/>
+        <w:jc w:val="left"/>
+        <w:rPr>
+          <w:rFonts w:ascii="Consolas" w:eastAsia="굴림" w:hAnsi="Consolas" w:cs="굴림"/>
+          <w:color w:val="D4D4D4"/>
+          <w:kern w:val="0"/>
+          <w:sz w:val="21"/>
+          <w:szCs w:val="21"/>
+        </w:rPr>
+      </w:pPr>
+      <w:r>
+        <w:rPr>
+          <w:rFonts w:ascii="Consolas" w:eastAsia="굴림" w:hAnsi="Consolas" w:cs="굴림"/>
+          <w:color w:val="D4D4D4"/>
+          <w:kern w:val="0"/>
+          <w:sz w:val="21"/>
+          <w:szCs w:val="21"/>
+        </w:rPr>
+        <w:t>    return table[amount]</w:t>
+      </w:r>
+    </w:p>
+    <w:p>
+      <w:pPr>
+        <w:widowControl/>
+        <w:shd w:val="clear" w:color="auto" w:fill="1E1E1E"/>
+        <w:wordWrap/>
+        <w:autoSpaceDE/>
+        <w:autoSpaceDN/>
+        <w:spacing w:after="0" w:line="285" w:lineRule="atLeast"/>
+        <w:jc w:val="left"/>
+        <w:rPr>
+          <w:rFonts w:ascii="Consolas" w:eastAsia="굴림" w:hAnsi="Consolas" w:cs="굴림" w:hint="eastAsia"/>
+          <w:color w:val="D4D4D4"/>
+          <w:kern w:val="0"/>
+          <w:sz w:val="21"/>
+          <w:szCs w:val="21"/>
+        </w:rPr>
+      </w:pPr>
+    </w:p>
+    <w:p>
+      <w:r>
+        <w:rPr>
+          <w:rFonts w:hint="eastAsia"/>
+        </w:rPr>
+        <w:lastRenderedPageBreak/>
+        <w:t>a</w:t>
+      </w:r>
+      <w:r>
+        <w:t>mount</w:t>
+      </w:r>
+      <w:r>
+        <w:rPr>
+          <w:rFonts w:hint="eastAsia"/>
+        </w:rPr>
+        <w:t xml:space="preserve">를 </w:t>
+      </w:r>
+      <w:r>
+        <w:t xml:space="preserve">11, </w:t>
+      </w:r>
+      <w:r>
+        <w:rPr>
+          <w:rFonts w:hint="eastAsia"/>
+        </w:rPr>
+        <w:t xml:space="preserve">코인은 </w:t>
+      </w:r>
+      <w:r>
+        <w:t>1,4,7</w:t>
+      </w:r>
+      <w:r>
+        <w:rPr>
+          <w:rFonts w:hint="eastAsia"/>
+        </w:rPr>
+        <w:t>있다고 가정하고 설명하겠다.</w:t>
+      </w:r>
+    </w:p>
+    <w:p>
+      <w:pPr>
+        <w:rPr>
+          <w:rFonts w:hint="eastAsia"/>
+        </w:rPr>
+      </w:pPr>
+      <w:r>
+        <w:rPr>
+          <w:rFonts w:hint="eastAsia"/>
+        </w:rPr>
+        <w:t xml:space="preserve">1부터 시작해서 </w:t>
+      </w:r>
+      <w:r>
+        <w:t>11</w:t>
+      </w:r>
+      <w:r>
+        <w:rPr>
+          <w:rFonts w:hint="eastAsia"/>
+        </w:rPr>
+        <w:t>까지 반복한다.</w:t>
+      </w:r>
+      <w:r>
+        <w:t xml:space="preserve"> </w:t>
+      </w:r>
+      <w:r>
+        <w:rPr>
+          <w:rFonts w:hint="eastAsia"/>
+        </w:rPr>
+        <w:t xml:space="preserve">이 때 각각 루프마다 코인 </w:t>
+      </w:r>
+      <w:r>
+        <w:t>1, 4, 7</w:t>
+      </w:r>
+      <w:r>
+        <w:rPr>
+          <w:rFonts w:hint="eastAsia"/>
+        </w:rPr>
+        <w:t>에 대해서 연산을 한다.</w:t>
+      </w:r>
+      <w:r>
+        <w:t xml:space="preserve"> </w:t>
+      </w:r>
+      <w:r>
+        <w:rPr>
+          <w:rFonts w:hint="eastAsia"/>
+        </w:rPr>
+        <w:t xml:space="preserve">제일 첫번째로 </w:t>
+      </w:r>
+      <w:r>
+        <w:t>coins[0] &lt; 1</w:t>
+      </w:r>
+      <w:r>
+        <w:rPr>
+          <w:rFonts w:hint="eastAsia"/>
+        </w:rPr>
+        <w:t xml:space="preserve">이니까 </w:t>
+      </w:r>
+      <w:proofErr w:type="spellStart"/>
+      <w:r>
+        <w:t>sub_result</w:t>
+      </w:r>
+      <w:proofErr w:type="spellEnd"/>
+      <w:r>
+        <w:rPr>
+          <w:rFonts w:hint="eastAsia"/>
+        </w:rPr>
+        <w:t xml:space="preserve">는 </w:t>
+      </w:r>
+      <w:r>
+        <w:t>table[1-coins[0]]</w:t>
+      </w:r>
+      <w:r>
+        <w:rPr>
+          <w:rFonts w:hint="eastAsia"/>
+        </w:rPr>
+        <w:t xml:space="preserve">이 되고 </w:t>
+      </w:r>
+      <w:r>
+        <w:t>table[1] = 2</w:t>
+      </w:r>
+      <w:r>
+        <w:rPr>
+          <w:rFonts w:hint="eastAsia"/>
+        </w:rPr>
+        <w:t>가 된다.</w:t>
+      </w:r>
+      <w:r>
+        <w:t xml:space="preserve"> </w:t>
+      </w:r>
+      <w:r>
+        <w:rPr>
+          <w:rFonts w:hint="eastAsia"/>
+        </w:rPr>
+        <w:t xml:space="preserve">이를 </w:t>
+      </w:r>
+      <w:proofErr w:type="spellStart"/>
+      <w:r>
+        <w:rPr>
+          <w:rFonts w:hint="eastAsia"/>
+        </w:rPr>
+        <w:t>계속하다보면</w:t>
+      </w:r>
+      <w:proofErr w:type="spellEnd"/>
+      <w:r>
+        <w:rPr>
+          <w:rFonts w:hint="eastAsia"/>
+        </w:rPr>
+        <w:t xml:space="preserve"> 결국 수업시간에 설명한 것처럼 </w:t>
+      </w:r>
+      <w:r>
+        <w:t>1,2,3,1,2,3…</w:t>
+      </w:r>
+      <w:r>
+        <w:rPr>
+          <w:rFonts w:hint="eastAsia"/>
+        </w:rPr>
+        <w:t>이렇게 되어간다.</w:t>
+      </w:r>
+    </w:p>
     <w:p/>
+    <w:p>
+      <w:r>
+        <w:rPr>
+          <w:rFonts w:hint="eastAsia"/>
+        </w:rPr>
+        <w:t>(알고리즘 수행 시간)</w:t>
+      </w:r>
+    </w:p>
+    <w:p>
+      <w:r>
+        <w:rPr>
+          <w:rFonts w:hint="eastAsia"/>
+        </w:rPr>
+        <w:t>a</w:t>
+      </w:r>
+      <w:r>
+        <w:t>mount</w:t>
+      </w:r>
+      <w:r>
+        <w:rPr>
+          <w:rFonts w:hint="eastAsia"/>
+        </w:rPr>
+        <w:t xml:space="preserve">를 </w:t>
+      </w:r>
+      <w:r>
+        <w:t>a</w:t>
+      </w:r>
+      <w:r>
+        <w:rPr>
+          <w:rFonts w:hint="eastAsia"/>
+        </w:rPr>
+        <w:t xml:space="preserve">라고 하고 </w:t>
+      </w:r>
+      <w:r>
+        <w:t>length(</w:t>
+      </w:r>
+      <w:proofErr w:type="spellStart"/>
+      <w:r>
+        <w:t>coinsArray</w:t>
+      </w:r>
+      <w:proofErr w:type="spellEnd"/>
+      <w:r>
+        <w:t>)</w:t>
+      </w:r>
+      <w:proofErr w:type="spellStart"/>
+      <w:r>
+        <w:rPr>
+          <w:rFonts w:hint="eastAsia"/>
+        </w:rPr>
+        <w:t>를</w:t>
+      </w:r>
+      <w:proofErr w:type="spellEnd"/>
+      <w:r>
+        <w:rPr>
+          <w:rFonts w:hint="eastAsia"/>
+        </w:rPr>
+        <w:t xml:space="preserve"> </w:t>
+      </w:r>
+      <w:r>
+        <w:t>n</w:t>
+      </w:r>
+      <w:r>
+        <w:rPr>
+          <w:rFonts w:hint="eastAsia"/>
+        </w:rPr>
+        <w:t xml:space="preserve">이라 한다면 </w:t>
+      </w:r>
+      <w:r>
+        <w:t>time complexity</w:t>
+      </w:r>
+      <w:r>
+        <w:rPr>
+          <w:rFonts w:hint="eastAsia"/>
+        </w:rPr>
+        <w:t>는 O</w:t>
+      </w:r>
+      <w:r>
+        <w:t>(n * a)</w:t>
+      </w:r>
+      <w:r>
+        <w:rPr>
+          <w:rFonts w:hint="eastAsia"/>
+        </w:rPr>
+        <w:t>가 된다.</w:t>
+      </w:r>
+    </w:p>
+    <w:p>
+      <w:r>
+        <w:rPr>
+          <w:rFonts w:hint="eastAsia"/>
+        </w:rPr>
+        <w:t>(실행화면)</w:t>
+      </w:r>
+    </w:p>
+    <w:p>
+      <w:pPr>
+        <w:rPr>
+          <w:rFonts w:hint="eastAsia"/>
+        </w:rPr>
+      </w:pPr>
+      <w:r>
+        <w:rPr>
+          <w:noProof/>
+        </w:rPr>
+        <w:drawing>
+          <wp:inline distT="0" distB="0" distL="0" distR="0" wp14:anchorId="1006C912" wp14:editId="4DC9AE12">
+            <wp:extent cx="5731510" cy="2138680"/>
+            <wp:effectExtent l="0" t="0" r="2540" b="0"/>
+            <wp:docPr id="4" name="그림 4"/>
+            <wp:cNvGraphicFramePr>
+              <a:graphicFrameLocks xmlns:a="http://schemas.openxmlformats.org/drawingml/2006/main" noChangeAspect="1"/>
+            </wp:cNvGraphicFramePr>
+            <a:graphic xmlns:a="http://schemas.openxmlformats.org/drawingml/2006/main">
+              <a:graphicData uri="http://schemas.openxmlformats.org/drawingml/2006/picture">
+                <pic:pic xmlns:pic="http://schemas.openxmlformats.org/drawingml/2006/picture">
+                  <pic:nvPicPr>
+                    <pic:cNvPr id="1" name=""/>
+                    <pic:cNvPicPr/>
+                  </pic:nvPicPr>
+                  <pic:blipFill>
+                    <a:blip r:embed="rId9"/>
+                    <a:stretch>
+                      <a:fillRect/>
+                    </a:stretch>
+                  </pic:blipFill>
+                  <pic:spPr>
+                    <a:xfrm>
+                      <a:off x="0" y="0"/>
+                      <a:ext cx="5731510" cy="2138680"/>
+                    </a:xfrm>
+                    <a:prstGeom prst="rect">
+                      <a:avLst/>
+                    </a:prstGeom>
+                  </pic:spPr>
+                </pic:pic>
+              </a:graphicData>
+            </a:graphic>
+          </wp:inline>
+        </w:drawing>
+      </w:r>
+    </w:p>
     <w:sectPr>
       <w:pgSz w:w="11906" w:h="16838"/>
       <w:pgMar w:top="1701" w:right="1440" w:bottom="1440" w:left="1440" w:header="851" w:footer="992" w:gutter="0"/>
+      <w:pgNumType w:start="0"/>
       <w:cols w:space="425"/>
+      <w:titlePg/>
       <w:docGrid w:linePitch="360"/>
     </w:sectPr>
   </w:body>
@@ -446,7 +2005,654 @@
     <w:semiHidden/>
     <w:unhideWhenUsed/>
   </w:style>
+  <w:style w:type="paragraph" w:styleId="a3">
+    <w:name w:val="No Spacing"/>
+    <w:link w:val="Char"/>
+    <w:uiPriority w:val="1"/>
+    <w:qFormat/>
+    <w:rsid w:val="00DC0ABD"/>
+    <w:pPr>
+      <w:spacing w:after="0" w:line="240" w:lineRule="auto"/>
+      <w:jc w:val="left"/>
+    </w:pPr>
+    <w:rPr>
+      <w:kern w:val="0"/>
+      <w:sz w:val="22"/>
+    </w:rPr>
+  </w:style>
+  <w:style w:type="character" w:customStyle="1" w:styleId="Char">
+    <w:name w:val="간격 없음 Char"/>
+    <w:basedOn w:val="a0"/>
+    <w:link w:val="a3"/>
+    <w:uiPriority w:val="1"/>
+    <w:rsid w:val="00DC0ABD"/>
+    <w:rPr>
+      <w:kern w:val="0"/>
+      <w:sz w:val="22"/>
+    </w:rPr>
+  </w:style>
 </w:styles>
+</file>
+
+<file path=word/glossary/document.xml><?xml version="1.0" encoding="utf-8"?>
+<w:glossaryDocument xmlns:wpc="http://schemas.microsoft.com/office/word/2010/wordprocessingCanvas" xmlns:cx="http://schemas.microsoft.com/office/drawing/2014/chartex" xmlns:cx1="http://schemas.microsoft.com/office/drawing/2015/9/8/chartex" xmlns:cx2="http://schemas.microsoft.com/office/drawing/2015/10/21/chartex" xmlns:cx3="http://schemas.microsoft.com/office/drawing/2016/5/9/chartex" xmlns:cx4="http://schemas.microsoft.com/office/drawing/2016/5/10/chartex" xmlns:cx5="http://schemas.microsoft.com/office/drawing/2016/5/11/chartex" xmlns:cx6="http://schemas.microsoft.com/office/drawing/2016/5/12/chartex" xmlns:cx7="http://schemas.microsoft.com/office/drawing/2016/5/13/chartex" xmlns:cx8="http://schemas.microsoft.com/office/drawing/2016/5/14/chartex" xmlns:mc="http://schemas.openxmlformats.org/markup-compatibility/2006" xmlns:aink="http://schemas.microsoft.com/office/drawing/2016/ink" xmlns:am3d="http://schemas.microsoft.com/office/drawing/2017/model3d" xmlns:o="urn:schemas-microsoft-com:office:office" xmlns:r="http://schemas.openxmlformats.org/officeDocument/2006/relationships" xmlns:m="http://schemas.openxmlformats.org/officeDocument/2006/math" xmlns:v="urn:schemas-microsoft-com:vml" xmlns:wp14="http://schemas.microsoft.com/office/word/2010/wordprocessingDrawing" xmlns:wp="http://schemas.openxmlformats.org/drawingml/2006/wordprocessingDrawing" xmlns:w10="urn:schemas-microsoft-com:office:word" xmlns:w="http://schemas.openxmlformats.org/wordprocessingml/2006/main" xmlns:w14="http://schemas.microsoft.com/office/word/2010/wordml" xmlns:w15="http://schemas.microsoft.com/office/word/2012/wordml" xmlns:w16cid="http://schemas.microsoft.com/office/word/2016/wordml/cid" xmlns:w16se="http://schemas.microsoft.com/office/word/2015/wordml/symex" xmlns:wpg="http://schemas.microsoft.com/office/word/2010/wordprocessingGroup" xmlns:wpi="http://schemas.microsoft.com/office/word/2010/wordprocessingInk" xmlns:wne="http://schemas.microsoft.com/office/word/2006/wordml" xmlns:wps="http://schemas.microsoft.com/office/word/2010/wordprocessingShape" mc:Ignorable="w14 w15 w16se w16cid wp14">
+  <w:docParts>
+    <w:docPart>
+      <w:docPartPr>
+        <w:name w:val="B7431ADF550D435FBE0F494C262C0115"/>
+        <w:category>
+          <w:name w:val="일반"/>
+          <w:gallery w:val="placeholder"/>
+        </w:category>
+        <w:types>
+          <w:type w:val="bbPlcHdr"/>
+        </w:types>
+        <w:behaviors>
+          <w:behavior w:val="content"/>
+        </w:behaviors>
+        <w:guid w:val="{7B044F6E-1ACD-45C1-A555-7D4995F79BD5}"/>
+      </w:docPartPr>
+      <w:docPartBody>
+        <w:p>
+          <w:pPr>
+            <w:pStyle w:val="B7431ADF550D435FBE0F494C262C0115"/>
+          </w:pPr>
+          <w:r>
+            <w:rPr>
+              <w:rFonts w:asciiTheme="majorHAnsi" w:eastAsiaTheme="majorEastAsia" w:hAnsiTheme="majorHAnsi" w:cstheme="majorBidi"/>
+              <w:caps/>
+              <w:color w:val="4472C4" w:themeColor="accent1"/>
+              <w:sz w:val="80"/>
+              <w:szCs w:val="80"/>
+              <w:lang w:val="ko-KR"/>
+            </w:rPr>
+            <w:t>[문서 제목]</w:t>
+          </w:r>
+        </w:p>
+      </w:docPartBody>
+    </w:docPart>
+    <w:docPart>
+      <w:docPartPr>
+        <w:name w:val="C3265FCD65A244A082B88C0A2C80C99E"/>
+        <w:category>
+          <w:name w:val="일반"/>
+          <w:gallery w:val="placeholder"/>
+        </w:category>
+        <w:types>
+          <w:type w:val="bbPlcHdr"/>
+        </w:types>
+        <w:behaviors>
+          <w:behavior w:val="content"/>
+        </w:behaviors>
+        <w:guid w:val="{5F4FBA2A-CBA5-4E9E-A7FC-1705C2689B67}"/>
+      </w:docPartPr>
+      <w:docPartBody>
+        <w:p>
+          <w:pPr>
+            <w:pStyle w:val="C3265FCD65A244A082B88C0A2C80C99E"/>
+          </w:pPr>
+          <w:r>
+            <w:rPr>
+              <w:color w:val="4472C4" w:themeColor="accent1"/>
+              <w:sz w:val="28"/>
+              <w:szCs w:val="28"/>
+              <w:lang w:val="ko-KR"/>
+            </w:rPr>
+            <w:t>[문서 부제]</w:t>
+          </w:r>
+        </w:p>
+      </w:docPartBody>
+    </w:docPart>
+  </w:docParts>
+</w:glossaryDocument>
+</file>
+
+<file path=word/glossary/fontTable.xml><?xml version="1.0" encoding="utf-8"?>
+<w:fonts xmlns:mc="http://schemas.openxmlformats.org/markup-compatibility/2006" xmlns:r="http://schemas.openxmlformats.org/officeDocument/2006/relationships" xmlns:w="http://schemas.openxmlformats.org/wordprocessingml/2006/main" xmlns:w14="http://schemas.microsoft.com/office/word/2010/wordml" xmlns:w15="http://schemas.microsoft.com/office/word/2012/wordml" xmlns:w16cid="http://schemas.microsoft.com/office/word/2016/wordml/cid" xmlns:w16se="http://schemas.microsoft.com/office/word/2015/wordml/symex" mc:Ignorable="w14 w15 w16se w16cid">
+  <w:font w:name="맑은 고딕">
+    <w:panose1 w:val="020B0503020000020004"/>
+    <w:charset w:val="81"/>
+    <w:family w:val="modern"/>
+    <w:pitch w:val="variable"/>
+    <w:sig w:usb0="9000002F" w:usb1="29D77CFB" w:usb2="00000012" w:usb3="00000000" w:csb0="00080001" w:csb1="00000000"/>
+  </w:font>
+  <w:font w:name="Times New Roman">
+    <w:panose1 w:val="02020603050405020304"/>
+    <w:charset w:val="00"/>
+    <w:family w:val="roman"/>
+    <w:pitch w:val="variable"/>
+    <w:sig w:usb0="E0002EFF" w:usb1="C000785B" w:usb2="00000009" w:usb3="00000000" w:csb0="000001FF" w:csb1="00000000"/>
+  </w:font>
+  <w:font w:name="Consolas">
+    <w:panose1 w:val="020B0609020204030204"/>
+    <w:charset w:val="00"/>
+    <w:family w:val="modern"/>
+    <w:pitch w:val="fixed"/>
+    <w:sig w:usb0="E00006FF" w:usb1="0000FCFF" w:usb2="00000001" w:usb3="00000000" w:csb0="0000019F" w:csb1="00000000"/>
+  </w:font>
+  <w:font w:name="굴림">
+    <w:altName w:val="Gulim"/>
+    <w:panose1 w:val="020B0600000101010101"/>
+    <w:charset w:val="81"/>
+    <w:family w:val="modern"/>
+    <w:pitch w:val="variable"/>
+    <w:sig w:usb0="B00002AF" w:usb1="69D77CFB" w:usb2="00000030" w:usb3="00000000" w:csb0="0008009F" w:csb1="00000000"/>
+  </w:font>
+</w:fonts>
+</file>
+
+<file path=word/glossary/settings.xml><?xml version="1.0" encoding="utf-8"?>
+<w:settings xmlns:mc="http://schemas.openxmlformats.org/markup-compatibility/2006" xmlns:o="urn:schemas-microsoft-com:office:office" xmlns:r="http://schemas.openxmlformats.org/officeDocument/2006/relationships" xmlns:m="http://schemas.openxmlformats.org/officeDocument/2006/math" xmlns:v="urn:schemas-microsoft-com:vml" xmlns:w10="urn:schemas-microsoft-com:office:word" xmlns:w="http://schemas.openxmlformats.org/wordprocessingml/2006/main" xmlns:w14="http://schemas.microsoft.com/office/word/2010/wordml" xmlns:w15="http://schemas.microsoft.com/office/word/2012/wordml" xmlns:w16cid="http://schemas.microsoft.com/office/word/2016/wordml/cid" xmlns:w16se="http://schemas.microsoft.com/office/word/2015/wordml/symex" xmlns:sl="http://schemas.openxmlformats.org/schemaLibrary/2006/main" mc:Ignorable="w14 w15 w16se w16cid">
+  <w:view w:val="normal"/>
+  <w:bordersDoNotSurroundHeader/>
+  <w:bordersDoNotSurroundFooter/>
+  <w:defaultTabStop w:val="800"/>
+  <w:displayHorizontalDrawingGridEvery w:val="0"/>
+  <w:displayVerticalDrawingGridEvery w:val="2"/>
+  <w:noPunctuationKerning/>
+  <w:characterSpacingControl w:val="doNotCompress"/>
+  <w:compat>
+    <w:spaceForUL/>
+    <w:balanceSingleByteDoubleByteWidth/>
+    <w:doNotLeaveBackslashAlone/>
+    <w:ulTrailSpace/>
+    <w:doNotExpandShiftReturn/>
+    <w:adjustLineHeightInTable/>
+    <w:useFELayout/>
+    <w:compatSetting w:name="compatibilityMode" w:uri="http://schemas.microsoft.com/office/word" w:val="15"/>
+    <w:compatSetting w:name="overrideTableStyleFontSizeAndJustification" w:uri="http://schemas.microsoft.com/office/word" w:val="1"/>
+    <w:compatSetting w:name="enableOpenTypeFeatures" w:uri="http://schemas.microsoft.com/office/word" w:val="1"/>
+    <w:compatSetting w:name="doNotFlipMirrorIndents" w:uri="http://schemas.microsoft.com/office/word" w:val="1"/>
+    <w:compatSetting w:name="differentiateMultirowTableHeaders" w:uri="http://schemas.microsoft.com/office/word" w:val="1"/>
+    <w:compatSetting w:name="useWord2013TrackBottomHyphenation" w:uri="http://schemas.microsoft.com/office/word" w:val="0"/>
+  </w:compat>
+  <w:rsids>
+    <w:rsidRoot w:val="00092D35"/>
+    <w:rsid w:val="00092D35"/>
+    <w:rsid w:val="00BC3EB2"/>
+  </w:rsids>
+  <m:mathPr>
+    <m:mathFont m:val="Cambria Math"/>
+    <m:brkBin m:val="before"/>
+    <m:brkBinSub m:val="--"/>
+    <m:smallFrac m:val="0"/>
+    <m:dispDef/>
+    <m:lMargin m:val="0"/>
+    <m:rMargin m:val="0"/>
+    <m:defJc m:val="centerGroup"/>
+    <m:wrapIndent m:val="1440"/>
+    <m:intLim m:val="subSup"/>
+    <m:naryLim m:val="undOvr"/>
+  </m:mathPr>
+  <w:themeFontLang w:val="en-US" w:eastAsia="ko-KR"/>
+  <w:clrSchemeMapping w:bg1="light1" w:t1="dark1" w:bg2="light2" w:t2="dark2" w:accent1="accent1" w:accent2="accent2" w:accent3="accent3" w:accent4="accent4" w:accent5="accent5" w:accent6="accent6" w:hyperlink="hyperlink" w:followedHyperlink="followedHyperlink"/>
+  <w:decimalSymbol w:val="."/>
+  <w:listSeparator w:val=","/>
+  <w15:chartTrackingRefBased/>
+</w:settings>
+</file>
+
+<file path=word/glossary/styles.xml><?xml version="1.0" encoding="utf-8"?>
+<w:styles xmlns:mc="http://schemas.openxmlformats.org/markup-compatibility/2006" xmlns:r="http://schemas.openxmlformats.org/officeDocument/2006/relationships" xmlns:w="http://schemas.openxmlformats.org/wordprocessingml/2006/main" xmlns:w14="http://schemas.microsoft.com/office/word/2010/wordml" xmlns:w15="http://schemas.microsoft.com/office/word/2012/wordml" xmlns:w16cid="http://schemas.microsoft.com/office/word/2016/wordml/cid" xmlns:w16se="http://schemas.microsoft.com/office/word/2015/wordml/symex" mc:Ignorable="w14 w15 w16se w16cid">
+  <w:docDefaults>
+    <w:rPrDefault>
+      <w:rPr>
+        <w:rFonts w:asciiTheme="minorHAnsi" w:eastAsiaTheme="minorEastAsia" w:hAnsiTheme="minorHAnsi" w:cstheme="minorBidi"/>
+        <w:kern w:val="2"/>
+        <w:szCs w:val="22"/>
+        <w:lang w:val="en-US" w:eastAsia="ko-KR" w:bidi="ar-SA"/>
+      </w:rPr>
+    </w:rPrDefault>
+    <w:pPrDefault>
+      <w:pPr>
+        <w:spacing w:after="160" w:line="259" w:lineRule="auto"/>
+        <w:jc w:val="both"/>
+      </w:pPr>
+    </w:pPrDefault>
+  </w:docDefaults>
+  <w:latentStyles w:defLockedState="0" w:defUIPriority="99" w:defSemiHidden="0" w:defUnhideWhenUsed="0" w:defQFormat="0" w:count="376">
+    <w:lsdException w:name="Normal" w:uiPriority="0" w:qFormat="1"/>
+    <w:lsdException w:name="heading 1" w:uiPriority="9" w:qFormat="1"/>
+    <w:lsdException w:name="heading 2" w:semiHidden="1" w:uiPriority="9" w:unhideWhenUsed="1" w:qFormat="1"/>
+    <w:lsdException w:name="heading 3" w:semiHidden="1" w:uiPriority="9" w:unhideWhenUsed="1" w:qFormat="1"/>
+    <w:lsdException w:name="heading 4" w:semiHidden="1" w:uiPriority="9" w:unhideWhenUsed="1" w:qFormat="1"/>
+    <w:lsdException w:name="heading 5" w:semiHidden="1" w:uiPriority="9" w:unhideWhenUsed="1" w:qFormat="1"/>
+    <w:lsdException w:name="heading 6" w:semiHidden="1" w:uiPriority="9" w:unhideWhenUsed="1" w:qFormat="1"/>
+    <w:lsdException w:name="heading 7" w:semiHidden="1" w:uiPriority="9" w:unhideWhenUsed="1" w:qFormat="1"/>
+    <w:lsdException w:name="heading 8" w:semiHidden="1" w:uiPriority="9" w:unhideWhenUsed="1" w:qFormat="1"/>
+    <w:lsdException w:name="heading 9" w:semiHidden="1" w:uiPriority="9" w:unhideWhenUsed="1" w:qFormat="1"/>
+    <w:lsdException w:name="index 1" w:semiHidden="1" w:unhideWhenUsed="1"/>
+    <w:lsdException w:name="index 2" w:semiHidden="1" w:unhideWhenUsed="1"/>
+    <w:lsdException w:name="index 3" w:semiHidden="1" w:unhideWhenUsed="1"/>
+    <w:lsdException w:name="index 4" w:semiHidden="1" w:unhideWhenUsed="1"/>
+    <w:lsdException w:name="index 5" w:semiHidden="1" w:unhideWhenUsed="1"/>
+    <w:lsdException w:name="index 6" w:semiHidden="1" w:unhideWhenUsed="1"/>
+    <w:lsdException w:name="index 7" w:semiHidden="1" w:unhideWhenUsed="1"/>
+    <w:lsdException w:name="index 8" w:semiHidden="1" w:unhideWhenUsed="1"/>
+    <w:lsdException w:name="index 9" w:semiHidden="1" w:unhideWhenUsed="1"/>
+    <w:lsdException w:name="toc 1" w:semiHidden="1" w:uiPriority="39" w:unhideWhenUsed="1"/>
+    <w:lsdException w:name="toc 2" w:semiHidden="1" w:uiPriority="39" w:unhideWhenUsed="1"/>
+    <w:lsdException w:name="toc 3" w:semiHidden="1" w:uiPriority="39" w:unhideWhenUsed="1"/>
+    <w:lsdException w:name="toc 4" w:semiHidden="1" w:uiPriority="39" w:unhideWhenUsed="1"/>
+    <w:lsdException w:name="toc 5" w:semiHidden="1" w:uiPriority="39" w:unhideWhenUsed="1"/>
+    <w:lsdException w:name="toc 6" w:semiHidden="1" w:uiPriority="39" w:unhideWhenUsed="1"/>
+    <w:lsdException w:name="toc 7" w:semiHidden="1" w:uiPriority="39" w:unhideWhenUsed="1"/>
+    <w:lsdException w:name="toc 8" w:semiHidden="1" w:uiPriority="39" w:unhideWhenUsed="1"/>
+    <w:lsdException w:name="toc 9" w:semiHidden="1" w:uiPriority="39" w:unhideWhenUsed="1"/>
+    <w:lsdException w:name="Normal Indent" w:semiHidden="1" w:unhideWhenUsed="1"/>
+    <w:lsdException w:name="footnote text" w:semiHidden="1" w:unhideWhenUsed="1"/>
+    <w:lsdException w:name="annotation text" w:semiHidden="1" w:unhideWhenUsed="1"/>
+    <w:lsdException w:name="header" w:semiHidden="1" w:unhideWhenUsed="1"/>
+    <w:lsdException w:name="footer" w:semiHidden="1" w:unhideWhenUsed="1"/>
+    <w:lsdException w:name="index heading" w:semiHidden="1" w:unhideWhenUsed="1"/>
+    <w:lsdException w:name="caption" w:semiHidden="1" w:uiPriority="35" w:unhideWhenUsed="1" w:qFormat="1"/>
+    <w:lsdException w:name="table of figures" w:semiHidden="1" w:unhideWhenUsed="1"/>
+    <w:lsdException w:name="envelope address" w:semiHidden="1" w:unhideWhenUsed="1"/>
+    <w:lsdException w:name="envelope return" w:semiHidden="1" w:unhideWhenUsed="1"/>
+    <w:lsdException w:name="footnote reference" w:semiHidden="1" w:unhideWhenUsed="1"/>
+    <w:lsdException w:name="annotation reference" w:semiHidden="1" w:unhideWhenUsed="1"/>
+    <w:lsdException w:name="line number" w:semiHidden="1" w:unhideWhenUsed="1"/>
+    <w:lsdException w:name="page number" w:semiHidden="1" w:unhideWhenUsed="1"/>
+    <w:lsdException w:name="endnote reference" w:semiHidden="1" w:unhideWhenUsed="1"/>
+    <w:lsdException w:name="endnote text" w:semiHidden="1" w:unhideWhenUsed="1"/>
+    <w:lsdException w:name="table of authorities" w:semiHidden="1" w:unhideWhenUsed="1"/>
+    <w:lsdException w:name="macro" w:semiHidden="1" w:unhideWhenUsed="1"/>
+    <w:lsdException w:name="toa heading" w:semiHidden="1" w:unhideWhenUsed="1"/>
+    <w:lsdException w:name="List" w:semiHidden="1" w:unhideWhenUsed="1"/>
+    <w:lsdException w:name="List Bullet" w:semiHidden="1" w:unhideWhenUsed="1"/>
+    <w:lsdException w:name="List Number" w:semiHidden="1" w:unhideWhenUsed="1"/>
+    <w:lsdException w:name="List 2" w:semiHidden="1" w:unhideWhenUsed="1"/>
+    <w:lsdException w:name="List 3" w:semiHidden="1" w:unhideWhenUsed="1"/>
+    <w:lsdException w:name="List 4" w:semiHidden="1" w:unhideWhenUsed="1"/>
+    <w:lsdException w:name="List 5" w:semiHidden="1" w:unhideWhenUsed="1"/>
+    <w:lsdException w:name="List Bullet 2" w:semiHidden="1" w:unhideWhenUsed="1"/>
+    <w:lsdException w:name="List Bullet 3" w:semiHidden="1" w:unhideWhenUsed="1"/>
+    <w:lsdException w:name="List Bullet 4" w:semiHidden="1" w:unhideWhenUsed="1"/>
+    <w:lsdException w:name="List Bullet 5" w:semiHidden="1" w:unhideWhenUsed="1"/>
+    <w:lsdException w:name="List Number 2" w:semiHidden="1" w:unhideWhenUsed="1"/>
+    <w:lsdException w:name="List Number 3" w:semiHidden="1" w:unhideWhenUsed="1"/>
+    <w:lsdException w:name="List Number 4" w:semiHidden="1" w:unhideWhenUsed="1"/>
+    <w:lsdException w:name="List Number 5" w:semiHidden="1" w:unhideWhenUsed="1"/>
+    <w:lsdException w:name="Title" w:uiPriority="10" w:qFormat="1"/>
+    <w:lsdException w:name="Closing" w:semiHidden="1" w:unhideWhenUsed="1"/>
+    <w:lsdException w:name="Signature" w:semiHidden="1" w:unhideWhenUsed="1"/>
+    <w:lsdException w:name="Default Paragraph Font" w:semiHidden="1" w:uiPriority="1" w:unhideWhenUsed="1"/>
+    <w:lsdException w:name="Body Text" w:semiHidden="1" w:unhideWhenUsed="1"/>
+    <w:lsdException w:name="Body Text Indent" w:semiHidden="1" w:unhideWhenUsed="1"/>
+    <w:lsdException w:name="List Continue" w:semiHidden="1" w:unhideWhenUsed="1"/>
+    <w:lsdException w:name="List Continue 2" w:semiHidden="1" w:unhideWhenUsed="1"/>
+    <w:lsdException w:name="List Continue 3" w:semiHidden="1" w:unhideWhenUsed="1"/>
+    <w:lsdException w:name="List Continue 4" w:semiHidden="1" w:unhideWhenUsed="1"/>
+    <w:lsdException w:name="List Continue 5" w:semiHidden="1" w:unhideWhenUsed="1"/>
+    <w:lsdException w:name="Message Header" w:semiHidden="1" w:unhideWhenUsed="1"/>
+    <w:lsdException w:name="Subtitle" w:uiPriority="11" w:qFormat="1"/>
+    <w:lsdException w:name="Salutation" w:semiHidden="1" w:unhideWhenUsed="1"/>
+    <w:lsdException w:name="Date" w:semiHidden="1" w:unhideWhenUsed="1"/>
+    <w:lsdException w:name="Body Text First Indent" w:semiHidden="1" w:unhideWhenUsed="1"/>
+    <w:lsdException w:name="Body Text First Indent 2" w:semiHidden="1" w:unhideWhenUsed="1"/>
+    <w:lsdException w:name="Note Heading" w:semiHidden="1" w:unhideWhenUsed="1"/>
+    <w:lsdException w:name="Body Text 2" w:semiHidden="1" w:unhideWhenUsed="1"/>
+    <w:lsdException w:name="Body Text 3" w:semiHidden="1" w:unhideWhenUsed="1"/>
+    <w:lsdException w:name="Body Text Indent 2" w:semiHidden="1" w:unhideWhenUsed="1"/>
+    <w:lsdException w:name="Body Text Indent 3" w:semiHidden="1" w:unhideWhenUsed="1"/>
+    <w:lsdException w:name="Block Text" w:semiHidden="1" w:unhideWhenUsed="1"/>
+    <w:lsdException w:name="Hyperlink" w:semiHidden="1" w:unhideWhenUsed="1"/>
+    <w:lsdException w:name="FollowedHyperlink" w:semiHidden="1" w:unhideWhenUsed="1"/>
+    <w:lsdException w:name="Strong" w:uiPriority="22" w:qFormat="1"/>
+    <w:lsdException w:name="Emphasis" w:uiPriority="20" w:qFormat="1"/>
+    <w:lsdException w:name="Document Map" w:semiHidden="1" w:unhideWhenUsed="1"/>
+    <w:lsdException w:name="Plain Text" w:semiHidden="1" w:unhideWhenUsed="1"/>
+    <w:lsdException w:name="E-mail Signature" w:semiHidden="1" w:unhideWhenUsed="1"/>
+    <w:lsdException w:name="HTML Top of Form" w:semiHidden="1" w:unhideWhenUsed="1"/>
+    <w:lsdException w:name="HTML Bottom of Form" w:semiHidden="1" w:unhideWhenUsed="1"/>
+    <w:lsdException w:name="Normal (Web)" w:semiHidden="1" w:unhideWhenUsed="1"/>
+    <w:lsdException w:name="HTML Acronym" w:semiHidden="1" w:unhideWhenUsed="1"/>
+    <w:lsdException w:name="HTML Address" w:semiHidden="1" w:unhideWhenUsed="1"/>
+    <w:lsdException w:name="HTML Cite" w:semiHidden="1" w:unhideWhenUsed="1"/>
+    <w:lsdException w:name="HTML Code" w:semiHidden="1" w:unhideWhenUsed="1"/>
+    <w:lsdException w:name="HTML Definition" w:semiHidden="1" w:unhideWhenUsed="1"/>
+    <w:lsdException w:name="HTML Keyboard" w:semiHidden="1" w:unhideWhenUsed="1"/>
+    <w:lsdException w:name="HTML Preformatted" w:semiHidden="1" w:unhideWhenUsed="1"/>
+    <w:lsdException w:name="HTML Sample" w:semiHidden="1" w:unhideWhenUsed="1"/>
+    <w:lsdException w:name="HTML Typewriter" w:semiHidden="1" w:unhideWhenUsed="1"/>
+    <w:lsdException w:name="HTML Variable" w:semiHidden="1" w:unhideWhenUsed="1"/>
+    <w:lsdException w:name="Normal Table" w:semiHidden="1" w:unhideWhenUsed="1"/>
+    <w:lsdException w:name="annotation subject" w:semiHidden="1" w:unhideWhenUsed="1"/>
+    <w:lsdException w:name="No List" w:semiHidden="1" w:unhideWhenUsed="1"/>
+    <w:lsdException w:name="Outline List 1" w:semiHidden="1" w:unhideWhenUsed="1"/>
+    <w:lsdException w:name="Outline List 2" w:semiHidden="1" w:unhideWhenUsed="1"/>
+    <w:lsdException w:name="Outline List 3" w:semiHidden="1" w:unhideWhenUsed="1"/>
+    <w:lsdException w:name="Table Simple 1" w:semiHidden="1" w:unhideWhenUsed="1"/>
+    <w:lsdException w:name="Table Simple 2" w:semiHidden="1" w:unhideWhenUsed="1"/>
+    <w:lsdException w:name="Table Simple 3" w:semiHidden="1" w:unhideWhenUsed="1"/>
+    <w:lsdException w:name="Table Classic 1" w:semiHidden="1" w:unhideWhenUsed="1"/>
+    <w:lsdException w:name="Table Classic 2" w:semiHidden="1" w:unhideWhenUsed="1"/>
+    <w:lsdException w:name="Table Classic 3" w:semiHidden="1" w:unhideWhenUsed="1"/>
+    <w:lsdException w:name="Table Classic 4" w:semiHidden="1" w:unhideWhenUsed="1"/>
+    <w:lsdException w:name="Table Colorful 1" w:semiHidden="1" w:unhideWhenUsed="1"/>
+    <w:lsdException w:name="Table Colorful 2" w:semiHidden="1" w:unhideWhenUsed="1"/>
+    <w:lsdException w:name="Table Colorful 3" w:semiHidden="1" w:unhideWhenUsed="1"/>
+    <w:lsdException w:name="Table Columns 1" w:semiHidden="1" w:unhideWhenUsed="1"/>
+    <w:lsdException w:name="Table Columns 2" w:semiHidden="1" w:unhideWhenUsed="1"/>
+    <w:lsdException w:name="Table Columns 3" w:semiHidden="1" w:unhideWhenUsed="1"/>
+    <w:lsdException w:name="Table Columns 4" w:semiHidden="1" w:unhideWhenUsed="1"/>
+    <w:lsdException w:name="Table Columns 5" w:semiHidden="1" w:unhideWhenUsed="1"/>
+    <w:lsdException w:name="Table Grid 1" w:semiHidden="1" w:unhideWhenUsed="1"/>
+    <w:lsdException w:name="Table Grid 2" w:semiHidden="1" w:unhideWhenUsed="1"/>
+    <w:lsdException w:name="Table Grid 3" w:semiHidden="1" w:unhideWhenUsed="1"/>
+    <w:lsdException w:name="Table Grid 4" w:semiHidden="1" w:unhideWhenUsed="1"/>
+    <w:lsdException w:name="Table Grid 5" w:semiHidden="1" w:unhideWhenUsed="1"/>
+    <w:lsdException w:name="Table Grid 6" w:semiHidden="1" w:unhideWhenUsed="1"/>
+    <w:lsdException w:name="Table Grid 7" w:semiHidden="1" w:unhideWhenUsed="1"/>
+    <w:lsdException w:name="Table Grid 8" w:semiHidden="1" w:unhideWhenUsed="1"/>
+    <w:lsdException w:name="Table List 1" w:semiHidden="1" w:unhideWhenUsed="1"/>
+    <w:lsdException w:name="Table List 2" w:semiHidden="1" w:unhideWhenUsed="1"/>
+    <w:lsdException w:name="Table List 3" w:semiHidden="1" w:unhideWhenUsed="1"/>
+    <w:lsdException w:name="Table List 4" w:semiHidden="1" w:unhideWhenUsed="1"/>
+    <w:lsdException w:name="Table List 5" w:semiHidden="1" w:unhideWhenUsed="1"/>
+    <w:lsdException w:name="Table List 6" w:semiHidden="1" w:unhideWhenUsed="1"/>
+    <w:lsdException w:name="Table List 7" w:semiHidden="1" w:unhideWhenUsed="1"/>
+    <w:lsdException w:name="Table List 8" w:semiHidden="1" w:unhideWhenUsed="1"/>
+    <w:lsdException w:name="Table 3D effects 1" w:semiHidden="1" w:unhideWhenUsed="1"/>
+    <w:lsdException w:name="Table 3D effects 2" w:semiHidden="1" w:unhideWhenUsed="1"/>
+    <w:lsdException w:name="Table 3D effects 3" w:semiHidden="1" w:unhideWhenUsed="1"/>
+    <w:lsdException w:name="Table Contemporary" w:semiHidden="1" w:unhideWhenUsed="1"/>
+    <w:lsdException w:name="Table Elegant" w:semiHidden="1" w:unhideWhenUsed="1"/>
+    <w:lsdException w:name="Table Professional" w:semiHidden="1" w:unhideWhenUsed="1"/>
+    <w:lsdException w:name="Table Subtle 1" w:semiHidden="1" w:unhideWhenUsed="1"/>
+    <w:lsdException w:name="Table Subtle 2" w:semiHidden="1" w:unhideWhenUsed="1"/>
+    <w:lsdException w:name="Table Web 1" w:semiHidden="1" w:unhideWhenUsed="1"/>
+    <w:lsdException w:name="Table Web 2" w:semiHidden="1" w:unhideWhenUsed="1"/>
+    <w:lsdException w:name="Table Web 3" w:semiHidden="1" w:unhideWhenUsed="1"/>
+    <w:lsdException w:name="Balloon Text" w:semiHidden="1" w:unhideWhenUsed="1"/>
+    <w:lsdException w:name="Table Grid" w:uiPriority="39"/>
+    <w:lsdException w:name="Table Theme" w:semiHidden="1" w:unhideWhenUsed="1"/>
+    <w:lsdException w:name="Placeholder Text" w:semiHidden="1"/>
+    <w:lsdException w:name="No Spacing" w:uiPriority="1" w:qFormat="1"/>
+    <w:lsdException w:name="Light Shading" w:uiPriority="60"/>
+    <w:lsdException w:name="Light List" w:uiPriority="61"/>
+    <w:lsdException w:name="Light Grid" w:uiPriority="62"/>
+    <w:lsdException w:name="Medium Shading 1" w:uiPriority="63"/>
+    <w:lsdException w:name="Medium Shading 2" w:uiPriority="64"/>
+    <w:lsdException w:name="Medium List 1" w:uiPriority="65"/>
+    <w:lsdException w:name="Medium List 2" w:uiPriority="66"/>
+    <w:lsdException w:name="Medium Grid 1" w:uiPriority="67"/>
+    <w:lsdException w:name="Medium Grid 2" w:uiPriority="68"/>
+    <w:lsdException w:name="Medium Grid 3" w:uiPriority="69"/>
+    <w:lsdException w:name="Dark List" w:uiPriority="70"/>
+    <w:lsdException w:name="Colorful Shading" w:uiPriority="71"/>
+    <w:lsdException w:name="Colorful List" w:uiPriority="72"/>
+    <w:lsdException w:name="Colorful Grid" w:uiPriority="73"/>
+    <w:lsdException w:name="Light Shading Accent 1" w:uiPriority="60"/>
+    <w:lsdException w:name="Light List Accent 1" w:uiPriority="61"/>
+    <w:lsdException w:name="Light Grid Accent 1" w:uiPriority="62"/>
+    <w:lsdException w:name="Medium Shading 1 Accent 1" w:uiPriority="63"/>
+    <w:lsdException w:name="Medium Shading 2 Accent 1" w:uiPriority="64"/>
+    <w:lsdException w:name="Medium List 1 Accent 1" w:uiPriority="65"/>
+    <w:lsdException w:name="Revision" w:semiHidden="1"/>
+    <w:lsdException w:name="List Paragraph" w:uiPriority="34" w:qFormat="1"/>
+    <w:lsdException w:name="Quote" w:uiPriority="29" w:qFormat="1"/>
+    <w:lsdException w:name="Intense Quote" w:uiPriority="30" w:qFormat="1"/>
+    <w:lsdException w:name="Medium List 2 Accent 1" w:uiPriority="66"/>
+    <w:lsdException w:name="Medium Grid 1 Accent 1" w:uiPriority="67"/>
+    <w:lsdException w:name="Medium Grid 2 Accent 1" w:uiPriority="68"/>
+    <w:lsdException w:name="Medium Grid 3 Accent 1" w:uiPriority="69"/>
+    <w:lsdException w:name="Dark List Accent 1" w:uiPriority="70"/>
+    <w:lsdException w:name="Colorful Shading Accent 1" w:uiPriority="71"/>
+    <w:lsdException w:name="Colorful List Accent 1" w:uiPriority="72"/>
+    <w:lsdException w:name="Colorful Grid Accent 1" w:uiPriority="73"/>
+    <w:lsdException w:name="Light Shading Accent 2" w:uiPriority="60"/>
+    <w:lsdException w:name="Light List Accent 2" w:uiPriority="61"/>
+    <w:lsdException w:name="Light Grid Accent 2" w:uiPriority="62"/>
+    <w:lsdException w:name="Medium Shading 1 Accent 2" w:uiPriority="63"/>
+    <w:lsdException w:name="Medium Shading 2 Accent 2" w:uiPriority="64"/>
+    <w:lsdException w:name="Medium List 1 Accent 2" w:uiPriority="65"/>
+    <w:lsdException w:name="Medium List 2 Accent 2" w:uiPriority="66"/>
+    <w:lsdException w:name="Medium Grid 1 Accent 2" w:uiPriority="67"/>
+    <w:lsdException w:name="Medium Grid 2 Accent 2" w:uiPriority="68"/>
+    <w:lsdException w:name="Medium Grid 3 Accent 2" w:uiPriority="69"/>
+    <w:lsdException w:name="Dark List Accent 2" w:uiPriority="70"/>
+    <w:lsdException w:name="Colorful Shading Accent 2" w:uiPriority="71"/>
+    <w:lsdException w:name="Colorful List Accent 2" w:uiPriority="72"/>
+    <w:lsdException w:name="Colorful Grid Accent 2" w:uiPriority="73"/>
+    <w:lsdException w:name="Light Shading Accent 3" w:uiPriority="60"/>
+    <w:lsdException w:name="Light List Accent 3" w:uiPriority="61"/>
+    <w:lsdException w:name="Light Grid Accent 3" w:uiPriority="62"/>
+    <w:lsdException w:name="Medium Shading 1 Accent 3" w:uiPriority="63"/>
+    <w:lsdException w:name="Medium Shading 2 Accent 3" w:uiPriority="64"/>
+    <w:lsdException w:name="Medium List 1 Accent 3" w:uiPriority="65"/>
+    <w:lsdException w:name="Medium List 2 Accent 3" w:uiPriority="66"/>
+    <w:lsdException w:name="Medium Grid 1 Accent 3" w:uiPriority="67"/>
+    <w:lsdException w:name="Medium Grid 2 Accent 3" w:uiPriority="68"/>
+    <w:lsdException w:name="Medium Grid 3 Accent 3" w:uiPriority="69"/>
+    <w:lsdException w:name="Dark List Accent 3" w:uiPriority="70"/>
+    <w:lsdException w:name="Colorful Shading Accent 3" w:uiPriority="71"/>
+    <w:lsdException w:name="Colorful List Accent 3" w:uiPriority="72"/>
+    <w:lsdException w:name="Colorful Grid Accent 3" w:uiPriority="73"/>
+    <w:lsdException w:name="Light Shading Accent 4" w:uiPriority="60"/>
+    <w:lsdException w:name="Light List Accent 4" w:uiPriority="61"/>
+    <w:lsdException w:name="Light Grid Accent 4" w:uiPriority="62"/>
+    <w:lsdException w:name="Medium Shading 1 Accent 4" w:uiPriority="63"/>
+    <w:lsdException w:name="Medium Shading 2 Accent 4" w:uiPriority="64"/>
+    <w:lsdException w:name="Medium List 1 Accent 4" w:uiPriority="65"/>
+    <w:lsdException w:name="Medium List 2 Accent 4" w:uiPriority="66"/>
+    <w:lsdException w:name="Medium Grid 1 Accent 4" w:uiPriority="67"/>
+    <w:lsdException w:name="Medium Grid 2 Accent 4" w:uiPriority="68"/>
+    <w:lsdException w:name="Medium Grid 3 Accent 4" w:uiPriority="69"/>
+    <w:lsdException w:name="Dark List Accent 4" w:uiPriority="70"/>
+    <w:lsdException w:name="Colorful Shading Accent 4" w:uiPriority="71"/>
+    <w:lsdException w:name="Colorful List Accent 4" w:uiPriority="72"/>
+    <w:lsdException w:name="Colorful Grid Accent 4" w:uiPriority="73"/>
+    <w:lsdException w:name="Light Shading Accent 5" w:uiPriority="60"/>
+    <w:lsdException w:name="Light List Accent 5" w:uiPriority="61"/>
+    <w:lsdException w:name="Light Grid Accent 5" w:uiPriority="62"/>
+    <w:lsdException w:name="Medium Shading 1 Accent 5" w:uiPriority="63"/>
+    <w:lsdException w:name="Medium Shading 2 Accent 5" w:uiPriority="64"/>
+    <w:lsdException w:name="Medium List 1 Accent 5" w:uiPriority="65"/>
+    <w:lsdException w:name="Medium List 2 Accent 5" w:uiPriority="66"/>
+    <w:lsdException w:name="Medium Grid 1 Accent 5" w:uiPriority="67"/>
+    <w:lsdException w:name="Medium Grid 2 Accent 5" w:uiPriority="68"/>
+    <w:lsdException w:name="Medium Grid 3 Accent 5" w:uiPriority="69"/>
+    <w:lsdException w:name="Dark List Accent 5" w:uiPriority="70"/>
+    <w:lsdException w:name="Colorful Shading Accent 5" w:uiPriority="71"/>
+    <w:lsdException w:name="Colorful List Accent 5" w:uiPriority="72"/>
+    <w:lsdException w:name="Colorful Grid Accent 5" w:uiPriority="73"/>
+    <w:lsdException w:name="Light Shading Accent 6" w:uiPriority="60"/>
+    <w:lsdException w:name="Light List Accent 6" w:uiPriority="61"/>
+    <w:lsdException w:name="Light Grid Accent 6" w:uiPriority="62"/>
+    <w:lsdException w:name="Medium Shading 1 Accent 6" w:uiPriority="63"/>
+    <w:lsdException w:name="Medium Shading 2 Accent 6" w:uiPriority="64"/>
+    <w:lsdException w:name="Medium List 1 Accent 6" w:uiPriority="65"/>
+    <w:lsdException w:name="Medium List 2 Accent 6" w:uiPriority="66"/>
+    <w:lsdException w:name="Medium Grid 1 Accent 6" w:uiPriority="67"/>
+    <w:lsdException w:name="Medium Grid 2 Accent 6" w:uiPriority="68"/>
+    <w:lsdException w:name="Medium Grid 3 Accent 6" w:uiPriority="69"/>
+    <w:lsdException w:name="Dark List Accent 6" w:uiPriority="70"/>
+    <w:lsdException w:name="Colorful Shading Accent 6" w:uiPriority="71"/>
+    <w:lsdException w:name="Colorful List Accent 6" w:uiPriority="72"/>
+    <w:lsdException w:name="Colorful Grid Accent 6" w:uiPriority="73"/>
+    <w:lsdException w:name="Subtle Emphasis" w:uiPriority="19" w:qFormat="1"/>
+    <w:lsdException w:name="Intense Emphasis" w:uiPriority="21" w:qFormat="1"/>
+    <w:lsdException w:name="Subtle Reference" w:uiPriority="31" w:qFormat="1"/>
+    <w:lsdException w:name="Intense Reference" w:uiPriority="32" w:qFormat="1"/>
+    <w:lsdException w:name="Book Title" w:uiPriority="33" w:qFormat="1"/>
+    <w:lsdException w:name="Bibliography" w:semiHidden="1" w:uiPriority="37" w:unhideWhenUsed="1"/>
+    <w:lsdException w:name="TOC Heading" w:semiHidden="1" w:uiPriority="39" w:unhideWhenUsed="1" w:qFormat="1"/>
+    <w:lsdException w:name="Plain Table 1" w:uiPriority="41"/>
+    <w:lsdException w:name="Plain Table 2" w:uiPriority="42"/>
+    <w:lsdException w:name="Plain Table 3" w:uiPriority="43"/>
+    <w:lsdException w:name="Plain Table 4" w:uiPriority="44"/>
+    <w:lsdException w:name="Plain Table 5" w:uiPriority="45"/>
+    <w:lsdException w:name="Grid Table Light" w:uiPriority="40"/>
+    <w:lsdException w:name="Grid Table 1 Light" w:uiPriority="46"/>
+    <w:lsdException w:name="Grid Table 2" w:uiPriority="47"/>
+    <w:lsdException w:name="Grid Table 3" w:uiPriority="48"/>
+    <w:lsdException w:name="Grid Table 4" w:uiPriority="49"/>
+    <w:lsdException w:name="Grid Table 5 Dark" w:uiPriority="50"/>
+    <w:lsdException w:name="Grid Table 6 Colorful" w:uiPriority="51"/>
+    <w:lsdException w:name="Grid Table 7 Colorful" w:uiPriority="52"/>
+    <w:lsdException w:name="Grid Table 1 Light Accent 1" w:uiPriority="46"/>
+    <w:lsdException w:name="Grid Table 2 Accent 1" w:uiPriority="47"/>
+    <w:lsdException w:name="Grid Table 3 Accent 1" w:uiPriority="48"/>
+    <w:lsdException w:name="Grid Table 4 Accent 1" w:uiPriority="49"/>
+    <w:lsdException w:name="Grid Table 5 Dark Accent 1" w:uiPriority="50"/>
+    <w:lsdException w:name="Grid Table 6 Colorful Accent 1" w:uiPriority="51"/>
+    <w:lsdException w:name="Grid Table 7 Colorful Accent 1" w:uiPriority="52"/>
+    <w:lsdException w:name="Grid Table 1 Light Accent 2" w:uiPriority="46"/>
+    <w:lsdException w:name="Grid Table 2 Accent 2" w:uiPriority="47"/>
+    <w:lsdException w:name="Grid Table 3 Accent 2" w:uiPriority="48"/>
+    <w:lsdException w:name="Grid Table 4 Accent 2" w:uiPriority="49"/>
+    <w:lsdException w:name="Grid Table 5 Dark Accent 2" w:uiPriority="50"/>
+    <w:lsdException w:name="Grid Table 6 Colorful Accent 2" w:uiPriority="51"/>
+    <w:lsdException w:name="Grid Table 7 Colorful Accent 2" w:uiPriority="52"/>
+    <w:lsdException w:name="Grid Table 1 Light Accent 3" w:uiPriority="46"/>
+    <w:lsdException w:name="Grid Table 2 Accent 3" w:uiPriority="47"/>
+    <w:lsdException w:name="Grid Table 3 Accent 3" w:uiPriority="48"/>
+    <w:lsdException w:name="Grid Table 4 Accent 3" w:uiPriority="49"/>
+    <w:lsdException w:name="Grid Table 5 Dark Accent 3" w:uiPriority="50"/>
+    <w:lsdException w:name="Grid Table 6 Colorful Accent 3" w:uiPriority="51"/>
+    <w:lsdException w:name="Grid Table 7 Colorful Accent 3" w:uiPriority="52"/>
+    <w:lsdException w:name="Grid Table 1 Light Accent 4" w:uiPriority="46"/>
+    <w:lsdException w:name="Grid Table 2 Accent 4" w:uiPriority="47"/>
+    <w:lsdException w:name="Grid Table 3 Accent 4" w:uiPriority="48"/>
+    <w:lsdException w:name="Grid Table 4 Accent 4" w:uiPriority="49"/>
+    <w:lsdException w:name="Grid Table 5 Dark Accent 4" w:uiPriority="50"/>
+    <w:lsdException w:name="Grid Table 6 Colorful Accent 4" w:uiPriority="51"/>
+    <w:lsdException w:name="Grid Table 7 Colorful Accent 4" w:uiPriority="52"/>
+    <w:lsdException w:name="Grid Table 1 Light Accent 5" w:uiPriority="46"/>
+    <w:lsdException w:name="Grid Table 2 Accent 5" w:uiPriority="47"/>
+    <w:lsdException w:name="Grid Table 3 Accent 5" w:uiPriority="48"/>
+    <w:lsdException w:name="Grid Table 4 Accent 5" w:uiPriority="49"/>
+    <w:lsdException w:name="Grid Table 5 Dark Accent 5" w:uiPriority="50"/>
+    <w:lsdException w:name="Grid Table 6 Colorful Accent 5" w:uiPriority="51"/>
+    <w:lsdException w:name="Grid Table 7 Colorful Accent 5" w:uiPriority="52"/>
+    <w:lsdException w:name="Grid Table 1 Light Accent 6" w:uiPriority="46"/>
+    <w:lsdException w:name="Grid Table 2 Accent 6" w:uiPriority="47"/>
+    <w:lsdException w:name="Grid Table 3 Accent 6" w:uiPriority="48"/>
+    <w:lsdException w:name="Grid Table 4 Accent 6" w:uiPriority="49"/>
+    <w:lsdException w:name="Grid Table 5 Dark Accent 6" w:uiPriority="50"/>
+    <w:lsdException w:name="Grid Table 6 Colorful Accent 6" w:uiPriority="51"/>
+    <w:lsdException w:name="Grid Table 7 Colorful Accent 6" w:uiPriority="52"/>
+    <w:lsdException w:name="List Table 1 Light" w:uiPriority="46"/>
+    <w:lsdException w:name="List Table 2" w:uiPriority="47"/>
+    <w:lsdException w:name="List Table 3" w:uiPriority="48"/>
+    <w:lsdException w:name="List Table 4" w:uiPriority="49"/>
+    <w:lsdException w:name="List Table 5 Dark" w:uiPriority="50"/>
+    <w:lsdException w:name="List Table 6 Colorful" w:uiPriority="51"/>
+    <w:lsdException w:name="List Table 7 Colorful" w:uiPriority="52"/>
+    <w:lsdException w:name="List Table 1 Light Accent 1" w:uiPriority="46"/>
+    <w:lsdException w:name="List Table 2 Accent 1" w:uiPriority="47"/>
+    <w:lsdException w:name="List Table 3 Accent 1" w:uiPriority="48"/>
+    <w:lsdException w:name="List Table 4 Accent 1" w:uiPriority="49"/>
+    <w:lsdException w:name="List Table 5 Dark Accent 1" w:uiPriority="50"/>
+    <w:lsdException w:name="List Table 6 Colorful Accent 1" w:uiPriority="51"/>
+    <w:lsdException w:name="List Table 7 Colorful Accent 1" w:uiPriority="52"/>
+    <w:lsdException w:name="List Table 1 Light Accent 2" w:uiPriority="46"/>
+    <w:lsdException w:name="List Table 2 Accent 2" w:uiPriority="47"/>
+    <w:lsdException w:name="List Table 3 Accent 2" w:uiPriority="48"/>
+    <w:lsdException w:name="List Table 4 Accent 2" w:uiPriority="49"/>
+    <w:lsdException w:name="List Table 5 Dark Accent 2" w:uiPriority="50"/>
+    <w:lsdException w:name="List Table 6 Colorful Accent 2" w:uiPriority="51"/>
+    <w:lsdException w:name="List Table 7 Colorful Accent 2" w:uiPriority="52"/>
+    <w:lsdException w:name="List Table 1 Light Accent 3" w:uiPriority="46"/>
+    <w:lsdException w:name="List Table 2 Accent 3" w:uiPriority="47"/>
+    <w:lsdException w:name="List Table 3 Accent 3" w:uiPriority="48"/>
+    <w:lsdException w:name="List Table 4 Accent 3" w:uiPriority="49"/>
+    <w:lsdException w:name="List Table 5 Dark Accent 3" w:uiPriority="50"/>
+    <w:lsdException w:name="List Table 6 Colorful Accent 3" w:uiPriority="51"/>
+    <w:lsdException w:name="List Table 7 Colorful Accent 3" w:uiPriority="52"/>
+    <w:lsdException w:name="List Table 1 Light Accent 4" w:uiPriority="46"/>
+    <w:lsdException w:name="List Table 2 Accent 4" w:uiPriority="47"/>
+    <w:lsdException w:name="List Table 3 Accent 4" w:uiPriority="48"/>
+    <w:lsdException w:name="List Table 4 Accent 4" w:uiPriority="49"/>
+    <w:lsdException w:name="List Table 5 Dark Accent 4" w:uiPriority="50"/>
+    <w:lsdException w:name="List Table 6 Colorful Accent 4" w:uiPriority="51"/>
+    <w:lsdException w:name="List Table 7 Colorful Accent 4" w:uiPriority="52"/>
+    <w:lsdException w:name="List Table 1 Light Accent 5" w:uiPriority="46"/>
+    <w:lsdException w:name="List Table 2 Accent 5" w:uiPriority="47"/>
+    <w:lsdException w:name="List Table 3 Accent 5" w:uiPriority="48"/>
+    <w:lsdException w:name="List Table 4 Accent 5" w:uiPriority="49"/>
+    <w:lsdException w:name="List Table 5 Dark Accent 5" w:uiPriority="50"/>
+    <w:lsdException w:name="List Table 6 Colorful Accent 5" w:uiPriority="51"/>
+    <w:lsdException w:name="List Table 7 Colorful Accent 5" w:uiPriority="52"/>
+    <w:lsdException w:name="List Table 1 Light Accent 6" w:uiPriority="46"/>
+    <w:lsdException w:name="List Table 2 Accent 6" w:uiPriority="47"/>
+    <w:lsdException w:name="List Table 3 Accent 6" w:uiPriority="48"/>
+    <w:lsdException w:name="List Table 4 Accent 6" w:uiPriority="49"/>
+    <w:lsdException w:name="List Table 5 Dark Accent 6" w:uiPriority="50"/>
+    <w:lsdException w:name="List Table 6 Colorful Accent 6" w:uiPriority="51"/>
+    <w:lsdException w:name="List Table 7 Colorful Accent 6" w:uiPriority="52"/>
+    <w:lsdException w:name="Mention" w:semiHidden="1" w:unhideWhenUsed="1"/>
+    <w:lsdException w:name="Smart Hyperlink" w:semiHidden="1" w:unhideWhenUsed="1"/>
+    <w:lsdException w:name="Hashtag" w:semiHidden="1" w:unhideWhenUsed="1"/>
+    <w:lsdException w:name="Unresolved Mention" w:semiHidden="1" w:unhideWhenUsed="1"/>
+    <w:lsdException w:name="Smart Link" w:semiHidden="1" w:unhideWhenUsed="1"/>
+  </w:latentStyles>
+  <w:style w:type="paragraph" w:default="1" w:styleId="a">
+    <w:name w:val="Normal"/>
+    <w:qFormat/>
+    <w:pPr>
+      <w:widowControl w:val="0"/>
+      <w:wordWrap w:val="0"/>
+      <w:autoSpaceDE w:val="0"/>
+      <w:autoSpaceDN w:val="0"/>
+    </w:pPr>
+  </w:style>
+  <w:style w:type="character" w:default="1" w:styleId="a0">
+    <w:name w:val="Default Paragraph Font"/>
+    <w:uiPriority w:val="1"/>
+    <w:semiHidden/>
+    <w:unhideWhenUsed/>
+  </w:style>
+  <w:style w:type="table" w:default="1" w:styleId="a1">
+    <w:name w:val="Normal Table"/>
+    <w:uiPriority w:val="99"/>
+    <w:semiHidden/>
+    <w:unhideWhenUsed/>
+    <w:tblPr>
+      <w:tblInd w:w="0" w:type="dxa"/>
+      <w:tblCellMar>
+        <w:top w:w="0" w:type="dxa"/>
+        <w:left w:w="108" w:type="dxa"/>
+        <w:bottom w:w="0" w:type="dxa"/>
+        <w:right w:w="108" w:type="dxa"/>
+      </w:tblCellMar>
+    </w:tblPr>
+  </w:style>
+  <w:style w:type="numbering" w:default="1" w:styleId="a2">
+    <w:name w:val="No List"/>
+    <w:uiPriority w:val="99"/>
+    <w:semiHidden/>
+    <w:unhideWhenUsed/>
+  </w:style>
+  <w:style w:type="paragraph" w:customStyle="1" w:styleId="B7431ADF550D435FBE0F494C262C0115">
+    <w:name w:val="B7431ADF550D435FBE0F494C262C0115"/>
+    <w:rsid w:val="00092D35"/>
+    <w:pPr>
+      <w:widowControl w:val="0"/>
+      <w:wordWrap w:val="0"/>
+      <w:autoSpaceDE w:val="0"/>
+      <w:autoSpaceDN w:val="0"/>
+    </w:pPr>
+  </w:style>
+  <w:style w:type="paragraph" w:customStyle="1" w:styleId="C3265FCD65A244A082B88C0A2C80C99E">
+    <w:name w:val="C3265FCD65A244A082B88C0A2C80C99E"/>
+    <w:rsid w:val="00092D35"/>
+    <w:pPr>
+      <w:widowControl w:val="0"/>
+      <w:wordWrap w:val="0"/>
+      <w:autoSpaceDE w:val="0"/>
+      <w:autoSpaceDN w:val="0"/>
+    </w:pPr>
+  </w:style>
+</w:styles>
+</file>
+
+<file path=word/glossary/webSettings.xml><?xml version="1.0" encoding="utf-8"?>
+<w:webSettings xmlns:mc="http://schemas.openxmlformats.org/markup-compatibility/2006" xmlns:r="http://schemas.openxmlformats.org/officeDocument/2006/relationships" xmlns:w="http://schemas.openxmlformats.org/wordprocessingml/2006/main" xmlns:w14="http://schemas.microsoft.com/office/word/2010/wordml" xmlns:w15="http://schemas.microsoft.com/office/word/2012/wordml" xmlns:w16cid="http://schemas.microsoft.com/office/word/2016/wordml/cid" xmlns:w16se="http://schemas.microsoft.com/office/word/2015/wordml/symex" mc:Ignorable="w14 w15 w16se w16cid">
+  <w:optimizeForBrowser/>
+  <w:allowPNG/>
+</w:webSettings>
 </file>
 
 <file path=word/theme/theme1.xml><?xml version="1.0" encoding="utf-8"?>
